--- a/source-multichoice/build/es-material-metals-4.docx
+++ b/source-multichoice/build/es-material-metals-4.docx
@@ -25,7 +25,151 @@
       <w:r>
         <w:t>a)</w:t>
         <w:tab/>
+        <w:t>Dorado.</w:t>
+      </w:r>
+    </w:p>
+    <w:p>
+      <w:pPr>
+        <w:pStyle w:val="Choice"/>
+      </w:pPr>
+      <w:r>
+        <w:t>b)</w:t>
+        <w:tab/>
         <w:t>Rojo brillante.</w:t>
+      </w:r>
+    </w:p>
+    <w:p>
+      <w:pPr>
+        <w:pStyle w:val="Choice"/>
+      </w:pPr>
+      <w:r>
+        <w:t>c)</w:t>
+        <w:tab/>
+        <w:t>Blanco grisáceo.</w:t>
+      </w:r>
+    </w:p>
+    <w:p>
+      <w:pPr>
+        <w:pStyle w:val="Choice"/>
+      </w:pPr>
+      <w:r>
+        <w:t>d)</w:t>
+        <w:tab/>
+        <w:t>Plateado.</w:t>
+      </w:r>
+    </w:p>
+    <w:p>
+      <w:pPr>
+        <w:pStyle w:val="ListNumber"/>
+      </w:pPr>
+      <w:r>
+        <w:t>¿Qué porcentaje del oro se utiliza en joyería o como inversión?</w:t>
+      </w:r>
+    </w:p>
+    <w:p>
+      <w:pPr>
+        <w:pStyle w:val="Choice"/>
+      </w:pPr>
+      <w:r>
+        <w:t>a)</w:t>
+        <w:tab/>
+        <w:t>70%.</w:t>
+      </w:r>
+    </w:p>
+    <w:p>
+      <w:pPr>
+        <w:pStyle w:val="Choice"/>
+      </w:pPr>
+      <w:r>
+        <w:t>b)</w:t>
+        <w:tab/>
+        <w:t>30%.</w:t>
+      </w:r>
+    </w:p>
+    <w:p>
+      <w:pPr>
+        <w:pStyle w:val="Choice"/>
+      </w:pPr>
+      <w:r>
+        <w:t>c)</w:t>
+        <w:tab/>
+        <w:t>90%.</w:t>
+      </w:r>
+    </w:p>
+    <w:p>
+      <w:pPr>
+        <w:pStyle w:val="Choice"/>
+      </w:pPr>
+      <w:r>
+        <w:t>d)</w:t>
+        <w:tab/>
+        <w:t>50%.</w:t>
+      </w:r>
+    </w:p>
+    <w:p>
+      <w:pPr>
+        <w:pStyle w:val="ListNumber"/>
+      </w:pPr>
+      <w:r>
+        <w:t>¿Qué propiedad del oro lo hace adecuado para cubrir contactos eléctricos?</w:t>
+      </w:r>
+    </w:p>
+    <w:p>
+      <w:pPr>
+        <w:pStyle w:val="Choice"/>
+      </w:pPr>
+      <w:r>
+        <w:t>a)</w:t>
+        <w:tab/>
+        <w:t>Color dorado</w:t>
+      </w:r>
+    </w:p>
+    <w:p>
+      <w:pPr>
+        <w:pStyle w:val="Choice"/>
+      </w:pPr>
+      <w:r>
+        <w:t>b)</w:t>
+        <w:tab/>
+        <w:t>Buen conductor eléctrico y poco resistente a la oxidación.</w:t>
+      </w:r>
+    </w:p>
+    <w:p>
+      <w:pPr>
+        <w:pStyle w:val="Choice"/>
+      </w:pPr>
+      <w:r>
+        <w:t>c)</w:t>
+        <w:tab/>
+        <w:t>Buen conductor eléctrico y muy resistente a la oxidación.</w:t>
+      </w:r>
+    </w:p>
+    <w:p>
+      <w:pPr>
+        <w:pStyle w:val="Choice"/>
+      </w:pPr>
+      <w:r>
+        <w:t>d)</w:t>
+        <w:tab/>
+        <w:t>Mal conductor eléctrico y muy resistente a la oxidación.</w:t>
+      </w:r>
+    </w:p>
+    <w:p>
+      <w:pPr>
+        <w:pStyle w:val="ListNumber"/>
+      </w:pPr>
+      <w:r>
+        <w:t>¿De qué color es el platino?</w:t>
+      </w:r>
+    </w:p>
+    <w:p>
+      <w:pPr>
+        <w:pStyle w:val="Choice"/>
+      </w:pPr>
+      <w:r>
+        <w:t>a)</w:t>
+        <w:tab/>
+        <w:t>Blanco grisáceo.</w:t>
       </w:r>
     </w:p>
     <w:p>
@@ -45,151 +189,7 @@
       <w:r>
         <w:t>c)</w:t>
         <w:tab/>
-        <w:t>Plateado.</w:t>
-      </w:r>
-    </w:p>
-    <w:p>
-      <w:pPr>
-        <w:pStyle w:val="Choice"/>
-      </w:pPr>
-      <w:r>
-        <w:t>d)</w:t>
-        <w:tab/>
-        <w:t>Blanco grisáceo.</w:t>
-      </w:r>
-    </w:p>
-    <w:p>
-      <w:pPr>
-        <w:pStyle w:val="ListNumber"/>
-      </w:pPr>
-      <w:r>
-        <w:t>¿Qué porcentaje del oro se utiliza en joyería o como inversión?</w:t>
-      </w:r>
-    </w:p>
-    <w:p>
-      <w:pPr>
-        <w:pStyle w:val="Choice"/>
-      </w:pPr>
-      <w:r>
-        <w:t>a)</w:t>
-        <w:tab/>
-        <w:t>50%.</w:t>
-      </w:r>
-    </w:p>
-    <w:p>
-      <w:pPr>
-        <w:pStyle w:val="Choice"/>
-      </w:pPr>
-      <w:r>
-        <w:t>b)</w:t>
-        <w:tab/>
-        <w:t>90%.</w:t>
-      </w:r>
-    </w:p>
-    <w:p>
-      <w:pPr>
-        <w:pStyle w:val="Choice"/>
-      </w:pPr>
-      <w:r>
-        <w:t>c)</w:t>
-        <w:tab/>
-        <w:t>70%.</w:t>
-      </w:r>
-    </w:p>
-    <w:p>
-      <w:pPr>
-        <w:pStyle w:val="Choice"/>
-      </w:pPr>
-      <w:r>
-        <w:t>d)</w:t>
-        <w:tab/>
-        <w:t>30%.</w:t>
-      </w:r>
-    </w:p>
-    <w:p>
-      <w:pPr>
-        <w:pStyle w:val="ListNumber"/>
-      </w:pPr>
-      <w:r>
-        <w:t>¿Qué propiedad del oro lo hace adecuado para cubrir contactos eléctricos?</w:t>
-      </w:r>
-    </w:p>
-    <w:p>
-      <w:pPr>
-        <w:pStyle w:val="Choice"/>
-      </w:pPr>
-      <w:r>
-        <w:t>a)</w:t>
-        <w:tab/>
-        <w:t>Buen conductor eléctrico y muy resistente a la oxidación.</w:t>
-      </w:r>
-    </w:p>
-    <w:p>
-      <w:pPr>
-        <w:pStyle w:val="Choice"/>
-      </w:pPr>
-      <w:r>
-        <w:t>b)</w:t>
-        <w:tab/>
-        <w:t>Color dorado</w:t>
-      </w:r>
-    </w:p>
-    <w:p>
-      <w:pPr>
-        <w:pStyle w:val="Choice"/>
-      </w:pPr>
-      <w:r>
-        <w:t>c)</w:t>
-        <w:tab/>
-        <w:t>Buen conductor eléctrico y poco resistente a la oxidación.</w:t>
-      </w:r>
-    </w:p>
-    <w:p>
-      <w:pPr>
-        <w:pStyle w:val="Choice"/>
-      </w:pPr>
-      <w:r>
-        <w:t>d)</w:t>
-        <w:tab/>
-        <w:t>Mal conductor eléctrico y muy resistente a la oxidación.</w:t>
-      </w:r>
-    </w:p>
-    <w:p>
-      <w:pPr>
-        <w:pStyle w:val="ListNumber"/>
-      </w:pPr>
-      <w:r>
-        <w:t>¿De qué color es el platino?</w:t>
-      </w:r>
-    </w:p>
-    <w:p>
-      <w:pPr>
-        <w:pStyle w:val="Choice"/>
-      </w:pPr>
-      <w:r>
-        <w:t>a)</w:t>
-        <w:tab/>
         <w:t>Rojo brillante.</w:t>
-      </w:r>
-    </w:p>
-    <w:p>
-      <w:pPr>
-        <w:pStyle w:val="Choice"/>
-      </w:pPr>
-      <w:r>
-        <w:t>b)</w:t>
-        <w:tab/>
-        <w:t>Dorado.</w:t>
-      </w:r>
-    </w:p>
-    <w:p>
-      <w:pPr>
-        <w:pStyle w:val="Choice"/>
-      </w:pPr>
-      <w:r>
-        <w:t>c)</w:t>
-        <w:tab/>
-        <w:t>Blanco grisáceo.</w:t>
       </w:r>
     </w:p>
     <w:p>
@@ -227,6 +227,16 @@
       <w:r>
         <w:t>b)</w:t>
         <w:tab/>
+        <w:t>Empastes, reflector de luz, inversión.</w:t>
+      </w:r>
+    </w:p>
+    <w:p>
+      <w:pPr>
+        <w:pStyle w:val="Choice"/>
+      </w:pPr>
+      <w:r>
+        <w:t>c)</w:t>
+        <w:tab/>
         <w:t>Cubrir contactos eléctricos, cables eléctricos, reflector de luz.</w:t>
       </w:r>
     </w:p>
@@ -235,23 +245,13 @@
         <w:pStyle w:val="Choice"/>
       </w:pPr>
       <w:r>
-        <w:t>c)</w:t>
+        <w:t>d)</w:t>
         <w:tab/>
         <w:t>Joyería, contactos eléctricos, empastes, catalizadores.</w:t>
       </w:r>
     </w:p>
     <w:p>
       <w:pPr>
-        <w:pStyle w:val="Choice"/>
-      </w:pPr>
-      <w:r>
-        <w:t>d)</w:t>
-        <w:tab/>
-        <w:t>Empastes, reflector de luz, inversión.</w:t>
-      </w:r>
-    </w:p>
-    <w:p>
-      <w:pPr>
         <w:pStyle w:val="ListNumber"/>
       </w:pPr>
       <w:r>
@@ -265,6 +265,26 @@
       <w:r>
         <w:t>a)</w:t>
         <w:tab/>
+        <w:t>Blanco plateado.</w:t>
+      </w:r>
+    </w:p>
+    <w:p>
+      <w:pPr>
+        <w:pStyle w:val="Choice"/>
+      </w:pPr>
+      <w:r>
+        <w:t>b)</w:t>
+        <w:tab/>
+        <w:t>Blanco grisáceo.</w:t>
+      </w:r>
+    </w:p>
+    <w:p>
+      <w:pPr>
+        <w:pStyle w:val="Choice"/>
+      </w:pPr>
+      <w:r>
+        <w:t>c)</w:t>
+        <w:tab/>
         <w:t>Plateado brillante.</w:t>
       </w:r>
     </w:p>
@@ -273,33 +293,13 @@
         <w:pStyle w:val="Choice"/>
       </w:pPr>
       <w:r>
-        <w:t>b)</w:t>
+        <w:t>d)</w:t>
         <w:tab/>
         <w:t>Dorado.</w:t>
       </w:r>
     </w:p>
     <w:p>
       <w:pPr>
-        <w:pStyle w:val="Choice"/>
-      </w:pPr>
-      <w:r>
-        <w:t>c)</w:t>
-        <w:tab/>
-        <w:t>Blanco plateado.</w:t>
-      </w:r>
-    </w:p>
-    <w:p>
-      <w:pPr>
-        <w:pStyle w:val="Choice"/>
-      </w:pPr>
-      <w:r>
-        <w:t>d)</w:t>
-        <w:tab/>
-        <w:t>Blanco grisáceo.</w:t>
-      </w:r>
-    </w:p>
-    <w:p>
-      <w:pPr>
         <w:pStyle w:val="ListNumber"/>
       </w:pPr>
       <w:r>
@@ -313,16 +313,6 @@
       <w:r>
         <w:t>a)</w:t>
         <w:tab/>
-        <w:t>Cubrir contactos eléctricos, cables eléctricos, reflector de luz.</w:t>
-      </w:r>
-    </w:p>
-    <w:p>
-      <w:pPr>
-        <w:pStyle w:val="Choice"/>
-      </w:pPr>
-      <w:r>
-        <w:t>b)</w:t>
-        <w:tab/>
         <w:t>Joyería, contactos eléctricos, empastes.</w:t>
       </w:r>
     </w:p>
@@ -331,7 +321,7 @@
         <w:pStyle w:val="Choice"/>
       </w:pPr>
       <w:r>
-        <w:t>c)</w:t>
+        <w:t>b)</w:t>
         <w:tab/>
         <w:t>Como catalizador de óxidos nitrosos en automóviles.</w:t>
       </w:r>
@@ -341,13 +331,23 @@
         <w:pStyle w:val="Choice"/>
       </w:pPr>
       <w:r>
-        <w:t>d)</w:t>
+        <w:t>c)</w:t>
         <w:tab/>
         <w:t>Reflector de luz en cristales, inversión.</w:t>
       </w:r>
     </w:p>
     <w:p>
       <w:pPr>
+        <w:pStyle w:val="Choice"/>
+      </w:pPr>
+      <w:r>
+        <w:t>d)</w:t>
+        <w:tab/>
+        <w:t>Cubrir contactos eléctricos, cables eléctricos, reflector de luz.</w:t>
+      </w:r>
+    </w:p>
+    <w:p>
+      <w:pPr>
         <w:pStyle w:val="ListNumber"/>
       </w:pPr>
       <w:r>
@@ -361,7 +361,7 @@
       <w:r>
         <w:t>a)</w:t>
         <w:tab/>
-        <w:t>Es el metal precioso más antiguo.</w:t>
+        <w:t>Por su color dorado y su brillo.</w:t>
       </w:r>
     </w:p>
     <w:p>
@@ -370,6 +370,16 @@
       </w:pPr>
       <w:r>
         <w:t>b)</w:t>
+        <w:tab/>
+        <w:t>No tiene sustituto como catalizador de óxidos nitrosos.</w:t>
+      </w:r>
+    </w:p>
+    <w:p>
+      <w:pPr>
+        <w:pStyle w:val="Choice"/>
+      </w:pPr>
+      <w:r>
+        <w:t>c)</w:t>
         <w:tab/>
         <w:t>Por su baja conductividad eléctrica.</w:t>
       </w:r>
@@ -379,19 +389,9 @@
         <w:pStyle w:val="Choice"/>
       </w:pPr>
       <w:r>
-        <w:t>c)</w:t>
-        <w:tab/>
-        <w:t>No tiene sustituto como catalizador de óxidos nitrosos.</w:t>
-      </w:r>
-    </w:p>
-    <w:p>
-      <w:pPr>
-        <w:pStyle w:val="Choice"/>
-      </w:pPr>
-      <w:r>
         <w:t>d)</w:t>
         <w:tab/>
-        <w:t>Por su color dorado y su brillo.</w:t>
+        <w:t>Es el metal precioso más antiguo.</w:t>
       </w:r>
     </w:p>
     <w:p>
@@ -409,7 +409,7 @@
       <w:r>
         <w:t>a)</w:t>
         <w:tab/>
-        <w:t>Plomo.</w:t>
+        <w:t>Aluminio.</w:t>
       </w:r>
     </w:p>
     <w:p>
@@ -429,7 +429,7 @@
       <w:r>
         <w:t>c)</w:t>
         <w:tab/>
-        <w:t>Acero.</w:t>
+        <w:t>Plomo.</w:t>
       </w:r>
     </w:p>
     <w:p>
@@ -439,7 +439,7 @@
       <w:r>
         <w:t>d)</w:t>
         <w:tab/>
-        <w:t>Aluminio.</w:t>
+        <w:t>Acero.</w:t>
       </w:r>
     </w:p>
     <w:p>
@@ -457,16 +457,6 @@
       <w:r>
         <w:t>a)</w:t>
         <w:tab/>
-        <w:t>Plata.</w:t>
-      </w:r>
-    </w:p>
-    <w:p>
-      <w:pPr>
-        <w:pStyle w:val="Choice"/>
-      </w:pPr>
-      <w:r>
-        <w:t>b)</w:t>
-        <w:tab/>
         <w:t>Oro.</w:t>
       </w:r>
     </w:p>
@@ -475,9 +465,19 @@
         <w:pStyle w:val="Choice"/>
       </w:pPr>
       <w:r>
+        <w:t>b)</w:t>
+        <w:tab/>
+        <w:t>Rodio.</w:t>
+      </w:r>
+    </w:p>
+    <w:p>
+      <w:pPr>
+        <w:pStyle w:val="Choice"/>
+      </w:pPr>
+      <w:r>
         <w:t>c)</w:t>
         <w:tab/>
-        <w:t>Rodio.</w:t>
+        <w:t>Plata.</w:t>
       </w:r>
     </w:p>
     <w:p>
@@ -505,7 +505,7 @@
       <w:r>
         <w:t>a)</w:t>
         <w:tab/>
-        <w:t>Plomo.</w:t>
+        <w:t>Aluminio.</w:t>
       </w:r>
     </w:p>
     <w:p>
@@ -515,7 +515,7 @@
       <w:r>
         <w:t>b)</w:t>
         <w:tab/>
-        <w:t>Aluminio.</w:t>
+        <w:t>Acero.</w:t>
       </w:r>
     </w:p>
     <w:p>
@@ -535,7 +535,7 @@
       <w:r>
         <w:t>d)</w:t>
         <w:tab/>
-        <w:t>Acero.</w:t>
+        <w:t>Plomo.</w:t>
       </w:r>
     </w:p>
     <w:p>
@@ -601,7 +601,7 @@
       <w:r>
         <w:t>a)</w:t>
         <w:tab/>
-        <w:t>El titanio tiene un precio de 10 a 20 veces más caro que el acero.</w:t>
+        <w:t>El titanio tiene un precio de 50 a 100 veces más caro que el acero.</w:t>
       </w:r>
     </w:p>
     <w:p>
@@ -621,25 +621,169 @@
       <w:r>
         <w:t>c)</w:t>
         <w:tab/>
-        <w:t>El titanio tiene un precio de 50 a 100 veces más caro que el acero.</w:t>
-      </w:r>
-    </w:p>
-    <w:p>
-      <w:pPr>
-        <w:pStyle w:val="Choice"/>
-      </w:pPr>
-      <w:r>
-        <w:t>d)</w:t>
-        <w:tab/>
         <w:t>El titanio tiene un precio de 20 a 50 veces más caro que el acero.</w:t>
       </w:r>
     </w:p>
     <w:p>
       <w:pPr>
+        <w:pStyle w:val="Choice"/>
+      </w:pPr>
+      <w:r>
+        <w:t>d)</w:t>
+        <w:tab/>
+        <w:t>El titanio tiene un precio de 10 a 20 veces más caro que el acero.</w:t>
+      </w:r>
+    </w:p>
+    <w:p>
+      <w:pPr>
         <w:pStyle w:val="ListNumber"/>
       </w:pPr>
       <w:r>
         <w:t>¿Qué tipo de metal es el acero?</w:t>
+      </w:r>
+    </w:p>
+    <w:p>
+      <w:pPr>
+        <w:pStyle w:val="Choice"/>
+      </w:pPr>
+      <w:r>
+        <w:t>a)</w:t>
+        <w:tab/>
+        <w:t>Aleación ferrosa.</w:t>
+      </w:r>
+    </w:p>
+    <w:p>
+      <w:pPr>
+        <w:pStyle w:val="Choice"/>
+      </w:pPr>
+      <w:r>
+        <w:t>b)</w:t>
+        <w:tab/>
+        <w:t>Metal ligero.</w:t>
+      </w:r>
+    </w:p>
+    <w:p>
+      <w:pPr>
+        <w:pStyle w:val="Choice"/>
+      </w:pPr>
+      <w:r>
+        <w:t>c)</w:t>
+        <w:tab/>
+        <w:t>Aleación de cobre.</w:t>
+      </w:r>
+    </w:p>
+    <w:p>
+      <w:pPr>
+        <w:pStyle w:val="Choice"/>
+      </w:pPr>
+      <w:r>
+        <w:t>d)</w:t>
+        <w:tab/>
+        <w:t>Metal pesado.</w:t>
+      </w:r>
+    </w:p>
+    <w:p>
+      <w:pPr>
+        <w:pStyle w:val="ListNumber"/>
+      </w:pPr>
+      <w:r>
+        <w:t>¿Qué tipo de metal es la fundición?</w:t>
+      </w:r>
+    </w:p>
+    <w:p>
+      <w:pPr>
+        <w:pStyle w:val="Choice"/>
+      </w:pPr>
+      <w:r>
+        <w:t>a)</w:t>
+        <w:tab/>
+        <w:t>Aleación ferrosa.</w:t>
+      </w:r>
+    </w:p>
+    <w:p>
+      <w:pPr>
+        <w:pStyle w:val="Choice"/>
+      </w:pPr>
+      <w:r>
+        <w:t>b)</w:t>
+        <w:tab/>
+        <w:t>Metal pesado.</w:t>
+      </w:r>
+    </w:p>
+    <w:p>
+      <w:pPr>
+        <w:pStyle w:val="Choice"/>
+      </w:pPr>
+      <w:r>
+        <w:t>c)</w:t>
+        <w:tab/>
+        <w:t>Aleación de cobre.</w:t>
+      </w:r>
+    </w:p>
+    <w:p>
+      <w:pPr>
+        <w:pStyle w:val="Choice"/>
+      </w:pPr>
+      <w:r>
+        <w:t>d)</w:t>
+        <w:tab/>
+        <w:t>Metal ligero.</w:t>
+      </w:r>
+    </w:p>
+    <w:p>
+      <w:pPr>
+        <w:pStyle w:val="ListNumber"/>
+      </w:pPr>
+      <w:r>
+        <w:t>¿Qué tipo de metal es el bronce?</w:t>
+      </w:r>
+    </w:p>
+    <w:p>
+      <w:pPr>
+        <w:pStyle w:val="Choice"/>
+      </w:pPr>
+      <w:r>
+        <w:t>a)</w:t>
+        <w:tab/>
+        <w:t>Metal pesado.</w:t>
+      </w:r>
+    </w:p>
+    <w:p>
+      <w:pPr>
+        <w:pStyle w:val="Choice"/>
+      </w:pPr>
+      <w:r>
+        <w:t>b)</w:t>
+        <w:tab/>
+        <w:t>Aleación de cobre.</w:t>
+      </w:r>
+    </w:p>
+    <w:p>
+      <w:pPr>
+        <w:pStyle w:val="Choice"/>
+      </w:pPr>
+      <w:r>
+        <w:t>c)</w:t>
+        <w:tab/>
+        <w:t>Aleación ferrosa.</w:t>
+      </w:r>
+    </w:p>
+    <w:p>
+      <w:pPr>
+        <w:pStyle w:val="Choice"/>
+      </w:pPr>
+      <w:r>
+        <w:t>d)</w:t>
+        <w:tab/>
+        <w:t>Metal ligero.</w:t>
+      </w:r>
+    </w:p>
+    <w:p>
+      <w:pPr>
+        <w:pStyle w:val="ListNumber"/>
+      </w:pPr>
+      <w:r>
+        <w:t>¿Qué tipo de metal es el latón?</w:t>
       </w:r>
     </w:p>
     <w:p>
@@ -659,7 +803,343 @@
       <w:r>
         <w:t>b)</w:t>
         <w:tab/>
+        <w:t>Metal ligero.</w:t>
+      </w:r>
+    </w:p>
+    <w:p>
+      <w:pPr>
+        <w:pStyle w:val="Choice"/>
+      </w:pPr>
+      <w:r>
+        <w:t>c)</w:t>
+        <w:tab/>
         <w:t>Metal pesado.</w:t>
+      </w:r>
+    </w:p>
+    <w:p>
+      <w:pPr>
+        <w:pStyle w:val="Choice"/>
+      </w:pPr>
+      <w:r>
+        <w:t>d)</w:t>
+        <w:tab/>
+        <w:t>Aleación ferrosa.</w:t>
+      </w:r>
+    </w:p>
+    <w:p>
+      <w:pPr>
+        <w:pStyle w:val="ListNumber"/>
+      </w:pPr>
+      <w:r>
+        <w:t>¿Qué tipo de metal es el aluminio?</w:t>
+      </w:r>
+    </w:p>
+    <w:p>
+      <w:pPr>
+        <w:pStyle w:val="Choice"/>
+      </w:pPr>
+      <w:r>
+        <w:t>a)</w:t>
+        <w:tab/>
+        <w:t>Metal ligero.</w:t>
+      </w:r>
+    </w:p>
+    <w:p>
+      <w:pPr>
+        <w:pStyle w:val="Choice"/>
+      </w:pPr>
+      <w:r>
+        <w:t>b)</w:t>
+        <w:tab/>
+        <w:t>Aleación de cobre.</w:t>
+      </w:r>
+    </w:p>
+    <w:p>
+      <w:pPr>
+        <w:pStyle w:val="Choice"/>
+      </w:pPr>
+      <w:r>
+        <w:t>c)</w:t>
+        <w:tab/>
+        <w:t>Metal pesado.</w:t>
+      </w:r>
+    </w:p>
+    <w:p>
+      <w:pPr>
+        <w:pStyle w:val="Choice"/>
+      </w:pPr>
+      <w:r>
+        <w:t>d)</w:t>
+        <w:tab/>
+        <w:t>Aleación ferrosa.</w:t>
+      </w:r>
+    </w:p>
+    <w:p>
+      <w:pPr>
+        <w:pStyle w:val="ListNumber"/>
+      </w:pPr>
+      <w:r>
+        <w:t>¿Qué tipo de metal es el titanio?</w:t>
+      </w:r>
+    </w:p>
+    <w:p>
+      <w:pPr>
+        <w:pStyle w:val="Choice"/>
+      </w:pPr>
+      <w:r>
+        <w:t>a)</w:t>
+        <w:tab/>
+        <w:t>Metal pesado.</w:t>
+      </w:r>
+    </w:p>
+    <w:p>
+      <w:pPr>
+        <w:pStyle w:val="Choice"/>
+      </w:pPr>
+      <w:r>
+        <w:t>b)</w:t>
+        <w:tab/>
+        <w:t>Aleación de cobre.</w:t>
+      </w:r>
+    </w:p>
+    <w:p>
+      <w:pPr>
+        <w:pStyle w:val="Choice"/>
+      </w:pPr>
+      <w:r>
+        <w:t>c)</w:t>
+        <w:tab/>
+        <w:t>Aleación ferrosa.</w:t>
+      </w:r>
+    </w:p>
+    <w:p>
+      <w:pPr>
+        <w:pStyle w:val="Choice"/>
+      </w:pPr>
+      <w:r>
+        <w:t>d)</w:t>
+        <w:tab/>
+        <w:t>Metal ligero.</w:t>
+      </w:r>
+    </w:p>
+    <w:p>
+      <w:pPr>
+        <w:pStyle w:val="ListNumber"/>
+      </w:pPr>
+      <w:r>
+        <w:t>¿Qué tipo de metal es el plomo?</w:t>
+      </w:r>
+    </w:p>
+    <w:p>
+      <w:pPr>
+        <w:pStyle w:val="Choice"/>
+      </w:pPr>
+      <w:r>
+        <w:t>a)</w:t>
+        <w:tab/>
+        <w:t>Metal ligero.</w:t>
+      </w:r>
+    </w:p>
+    <w:p>
+      <w:pPr>
+        <w:pStyle w:val="Choice"/>
+      </w:pPr>
+      <w:r>
+        <w:t>b)</w:t>
+        <w:tab/>
+        <w:t>Aleación de cobre.</w:t>
+      </w:r>
+    </w:p>
+    <w:p>
+      <w:pPr>
+        <w:pStyle w:val="Choice"/>
+      </w:pPr>
+      <w:r>
+        <w:t>c)</w:t>
+        <w:tab/>
+        <w:t>Metal pesado.</w:t>
+      </w:r>
+    </w:p>
+    <w:p>
+      <w:pPr>
+        <w:pStyle w:val="Choice"/>
+      </w:pPr>
+      <w:r>
+        <w:t>d)</w:t>
+        <w:tab/>
+        <w:t>Aleación ferrosa.</w:t>
+      </w:r>
+    </w:p>
+    <w:p>
+      <w:pPr>
+        <w:pStyle w:val="ListNumber"/>
+      </w:pPr>
+      <w:r>
+        <w:t>¿Qué tipo de metal es el plomo?</w:t>
+      </w:r>
+    </w:p>
+    <w:p>
+      <w:pPr>
+        <w:pStyle w:val="Choice"/>
+      </w:pPr>
+      <w:r>
+        <w:t>a)</w:t>
+        <w:tab/>
+        <w:t>Metal pesado.</w:t>
+      </w:r>
+    </w:p>
+    <w:p>
+      <w:pPr>
+        <w:pStyle w:val="Choice"/>
+      </w:pPr>
+      <w:r>
+        <w:t>b)</w:t>
+        <w:tab/>
+        <w:t>Aleación ferrosa.</w:t>
+      </w:r>
+    </w:p>
+    <w:p>
+      <w:pPr>
+        <w:pStyle w:val="Choice"/>
+      </w:pPr>
+      <w:r>
+        <w:t>c)</w:t>
+        <w:tab/>
+        <w:t>Aleación de cobre.</w:t>
+      </w:r>
+    </w:p>
+    <w:p>
+      <w:pPr>
+        <w:pStyle w:val="Choice"/>
+      </w:pPr>
+      <w:r>
+        <w:t>d)</w:t>
+        <w:tab/>
+        <w:t>Metal ligero.</w:t>
+      </w:r>
+    </w:p>
+    <w:p>
+      <w:pPr>
+        <w:pStyle w:val="ListNumber"/>
+      </w:pPr>
+      <w:r>
+        <w:t>¿Qué tipo de metal es el mercurio?</w:t>
+      </w:r>
+    </w:p>
+    <w:p>
+      <w:pPr>
+        <w:pStyle w:val="Choice"/>
+      </w:pPr>
+      <w:r>
+        <w:t>a)</w:t>
+        <w:tab/>
+        <w:t>Metal pesado.</w:t>
+      </w:r>
+    </w:p>
+    <w:p>
+      <w:pPr>
+        <w:pStyle w:val="Choice"/>
+      </w:pPr>
+      <w:r>
+        <w:t>b)</w:t>
+        <w:tab/>
+        <w:t>Metal ligero.</w:t>
+      </w:r>
+    </w:p>
+    <w:p>
+      <w:pPr>
+        <w:pStyle w:val="Choice"/>
+      </w:pPr>
+      <w:r>
+        <w:t>c)</w:t>
+        <w:tab/>
+        <w:t>Aleación ferrosa.</w:t>
+      </w:r>
+    </w:p>
+    <w:p>
+      <w:pPr>
+        <w:pStyle w:val="Choice"/>
+      </w:pPr>
+      <w:r>
+        <w:t>d)</w:t>
+        <w:tab/>
+        <w:t>Aleación de cobre.</w:t>
+      </w:r>
+    </w:p>
+    <w:p>
+      <w:pPr>
+        <w:pStyle w:val="ListNumber"/>
+      </w:pPr>
+      <w:r>
+        <w:t>¿Qué tipo de metal es el estaño?</w:t>
+      </w:r>
+    </w:p>
+    <w:p>
+      <w:pPr>
+        <w:pStyle w:val="Choice"/>
+      </w:pPr>
+      <w:r>
+        <w:t>a)</w:t>
+        <w:tab/>
+        <w:t>Metal ligero.</w:t>
+      </w:r>
+    </w:p>
+    <w:p>
+      <w:pPr>
+        <w:pStyle w:val="Choice"/>
+      </w:pPr>
+      <w:r>
+        <w:t>b)</w:t>
+        <w:tab/>
+        <w:t>Metal noble.</w:t>
+      </w:r>
+    </w:p>
+    <w:p>
+      <w:pPr>
+        <w:pStyle w:val="Choice"/>
+      </w:pPr>
+      <w:r>
+        <w:t>c)</w:t>
+        <w:tab/>
+        <w:t>Metal pesado.</w:t>
+      </w:r>
+    </w:p>
+    <w:p>
+      <w:pPr>
+        <w:pStyle w:val="Choice"/>
+      </w:pPr>
+      <w:r>
+        <w:t>d)</w:t>
+        <w:tab/>
+        <w:t>Aleación de cobre.</w:t>
+      </w:r>
+    </w:p>
+    <w:p>
+      <w:pPr>
+        <w:pStyle w:val="ListNumber"/>
+      </w:pPr>
+      <w:r>
+        <w:t>¿Qué tipo de metal es el cromo?</w:t>
+      </w:r>
+    </w:p>
+    <w:p>
+      <w:pPr>
+        <w:pStyle w:val="Choice"/>
+      </w:pPr>
+      <w:r>
+        <w:t>a)</w:t>
+        <w:tab/>
+        <w:t>Metal pesado.</w:t>
+      </w:r>
+    </w:p>
+    <w:p>
+      <w:pPr>
+        <w:pStyle w:val="Choice"/>
+      </w:pPr>
+      <w:r>
+        <w:t>b)</w:t>
+        <w:tab/>
+        <w:t>Metal noble.</w:t>
       </w:r>
     </w:p>
     <w:p>
@@ -679,7 +1159,7 @@
       <w:r>
         <w:t>d)</w:t>
         <w:tab/>
-        <w:t>Aleación ferrosa.</w:t>
+        <w:t>Aleación de cobre.</w:t>
       </w:r>
     </w:p>
     <w:p>
@@ -687,7 +1167,7 @@
         <w:pStyle w:val="ListNumber"/>
       </w:pPr>
       <w:r>
-        <w:t>¿Qué tipo de metal es la fundición?</w:t>
+        <w:t>¿Qué tipo de metal es el níquel?</w:t>
       </w:r>
     </w:p>
     <w:p>
@@ -696,6 +1176,16 @@
       </w:pPr>
       <w:r>
         <w:t>a)</w:t>
+        <w:tab/>
+        <w:t>Metal noble.</w:t>
+      </w:r>
+    </w:p>
+    <w:p>
+      <w:pPr>
+        <w:pStyle w:val="Choice"/>
+      </w:pPr>
+      <w:r>
+        <w:t>b)</w:t>
         <w:tab/>
         <w:t>Metal pesado.</w:t>
       </w:r>
@@ -705,7 +1195,7 @@
         <w:pStyle w:val="Choice"/>
       </w:pPr>
       <w:r>
-        <w:t>b)</w:t>
+        <w:t>c)</w:t>
         <w:tab/>
         <w:t>Metal ligero.</w:t>
       </w:r>
@@ -715,27 +1205,27 @@
         <w:pStyle w:val="Choice"/>
       </w:pPr>
       <w:r>
-        <w:t>c)</w:t>
+        <w:t>d)</w:t>
         <w:tab/>
         <w:t>Aleación de cobre.</w:t>
       </w:r>
     </w:p>
     <w:p>
       <w:pPr>
-        <w:pStyle w:val="Choice"/>
+        <w:pStyle w:val="ListNumber"/>
       </w:pPr>
       <w:r>
-        <w:t>d)</w:t>
-        <w:tab/>
-        <w:t>Aleación ferrosa.</w:t>
+        <w:t>¿Qué tipo de metal es el cadmio?</w:t>
       </w:r>
     </w:p>
     <w:p>
       <w:pPr>
-        <w:pStyle w:val="ListNumber"/>
+        <w:pStyle w:val="Choice"/>
       </w:pPr>
       <w:r>
-        <w:t>¿Qué tipo de metal es el bronce?</w:t>
+        <w:t>a)</w:t>
+        <w:tab/>
+        <w:t>Metal ligero.</w:t>
       </w:r>
     </w:p>
     <w:p>
@@ -743,7 +1233,17 @@
         <w:pStyle w:val="Choice"/>
       </w:pPr>
       <w:r>
-        <w:t>a)</w:t>
+        <w:t>b)</w:t>
+        <w:tab/>
+        <w:t>Aleación de cobre.</w:t>
+      </w:r>
+    </w:p>
+    <w:p>
+      <w:pPr>
+        <w:pStyle w:val="Choice"/>
+      </w:pPr>
+      <w:r>
+        <w:t>c)</w:t>
         <w:tab/>
         <w:t>Metal pesado.</w:t>
       </w:r>
@@ -753,9 +1253,37 @@
         <w:pStyle w:val="Choice"/>
       </w:pPr>
       <w:r>
+        <w:t>d)</w:t>
+        <w:tab/>
+        <w:t>Metal noble.</w:t>
+      </w:r>
+    </w:p>
+    <w:p>
+      <w:pPr>
+        <w:pStyle w:val="ListNumber"/>
+      </w:pPr>
+      <w:r>
+        <w:t>¿Qué tipo de metal es el oro?</w:t>
+      </w:r>
+    </w:p>
+    <w:p>
+      <w:pPr>
+        <w:pStyle w:val="Choice"/>
+      </w:pPr>
+      <w:r>
+        <w:t>a)</w:t>
+        <w:tab/>
+        <w:t>Metal noble.</w:t>
+      </w:r>
+    </w:p>
+    <w:p>
+      <w:pPr>
+        <w:pStyle w:val="Choice"/>
+      </w:pPr>
+      <w:r>
         <w:t>b)</w:t>
         <w:tab/>
-        <w:t>Metal ligero.</w:t>
+        <w:t>Aleación de cobre.</w:t>
       </w:r>
     </w:p>
     <w:p>
@@ -775,7 +1303,7 @@
       <w:r>
         <w:t>d)</w:t>
         <w:tab/>
-        <w:t>Aleación de cobre.</w:t>
+        <w:t>Metal ligero.</w:t>
       </w:r>
     </w:p>
     <w:p>
@@ -783,7 +1311,7 @@
         <w:pStyle w:val="ListNumber"/>
       </w:pPr>
       <w:r>
-        <w:t>¿Qué tipo de metal es el latón?</w:t>
+        <w:t>¿Qué tipo de metal es el platino?</w:t>
       </w:r>
     </w:p>
     <w:p>
@@ -793,7 +1321,7 @@
       <w:r>
         <w:t>a)</w:t>
         <w:tab/>
-        <w:t>Metal pesado.</w:t>
+        <w:t>Aleación de cobre.</w:t>
       </w:r>
     </w:p>
     <w:p>
@@ -813,35 +1341,35 @@
       <w:r>
         <w:t>c)</w:t>
         <w:tab/>
+        <w:t>Metal noble.</w:t>
+      </w:r>
+    </w:p>
+    <w:p>
+      <w:pPr>
+        <w:pStyle w:val="Choice"/>
+      </w:pPr>
+      <w:r>
+        <w:t>d)</w:t>
+        <w:tab/>
         <w:t>Metal ligero.</w:t>
       </w:r>
     </w:p>
     <w:p>
       <w:pPr>
-        <w:pStyle w:val="Choice"/>
+        <w:pStyle w:val="ListNumber"/>
       </w:pPr>
       <w:r>
-        <w:t>d)</w:t>
-        <w:tab/>
-        <w:t>Aleación de cobre.</w:t>
+        <w:t>¿Qué tipo de metal es el rodio?</w:t>
       </w:r>
     </w:p>
     <w:p>
       <w:pPr>
-        <w:pStyle w:val="ListNumber"/>
-      </w:pPr>
-      <w:r>
-        <w:t>¿Qué tipo de metal es el aluminio?</w:t>
-      </w:r>
-    </w:p>
-    <w:p>
-      <w:pPr>
         <w:pStyle w:val="Choice"/>
       </w:pPr>
       <w:r>
         <w:t>a)</w:t>
         <w:tab/>
-        <w:t>Metal pesado.</w:t>
+        <w:t>Metal ligero.</w:t>
       </w:r>
     </w:p>
     <w:p>
@@ -861,545 +1389,17 @@
       <w:r>
         <w:t>c)</w:t>
         <w:tab/>
-        <w:t>Aleación de cobre.</w:t>
-      </w:r>
-    </w:p>
-    <w:p>
-      <w:pPr>
-        <w:pStyle w:val="Choice"/>
-      </w:pPr>
-      <w:r>
-        <w:t>d)</w:t>
-        <w:tab/>
-        <w:t>Metal ligero.</w:t>
-      </w:r>
-    </w:p>
-    <w:p>
-      <w:pPr>
-        <w:pStyle w:val="ListNumber"/>
-      </w:pPr>
-      <w:r>
-        <w:t>¿Qué tipo de metal es el titanio?</w:t>
-      </w:r>
-    </w:p>
-    <w:p>
-      <w:pPr>
-        <w:pStyle w:val="Choice"/>
-      </w:pPr>
-      <w:r>
-        <w:t>a)</w:t>
-        <w:tab/>
-        <w:t>Aleación de cobre.</w:t>
-      </w:r>
-    </w:p>
-    <w:p>
-      <w:pPr>
-        <w:pStyle w:val="Choice"/>
-      </w:pPr>
-      <w:r>
-        <w:t>b)</w:t>
-        <w:tab/>
-        <w:t>Aleación ferrosa.</w:t>
-      </w:r>
-    </w:p>
-    <w:p>
-      <w:pPr>
-        <w:pStyle w:val="Choice"/>
-      </w:pPr>
-      <w:r>
-        <w:t>c)</w:t>
-        <w:tab/>
-        <w:t>Metal ligero.</w:t>
-      </w:r>
-    </w:p>
-    <w:p>
-      <w:pPr>
-        <w:pStyle w:val="Choice"/>
-      </w:pPr>
-      <w:r>
-        <w:t>d)</w:t>
-        <w:tab/>
-        <w:t>Metal pesado.</w:t>
-      </w:r>
-    </w:p>
-    <w:p>
-      <w:pPr>
-        <w:pStyle w:val="ListNumber"/>
-      </w:pPr>
-      <w:r>
-        <w:t>¿Qué tipo de metal es el plomo?</w:t>
-      </w:r>
-    </w:p>
-    <w:p>
-      <w:pPr>
-        <w:pStyle w:val="Choice"/>
-      </w:pPr>
-      <w:r>
-        <w:t>a)</w:t>
-        <w:tab/>
-        <w:t>Aleación ferrosa.</w:t>
-      </w:r>
-    </w:p>
-    <w:p>
-      <w:pPr>
-        <w:pStyle w:val="Choice"/>
-      </w:pPr>
-      <w:r>
-        <w:t>b)</w:t>
-        <w:tab/>
-        <w:t>Metal ligero.</w:t>
-      </w:r>
-    </w:p>
-    <w:p>
-      <w:pPr>
-        <w:pStyle w:val="Choice"/>
-      </w:pPr>
-      <w:r>
-        <w:t>c)</w:t>
-        <w:tab/>
-        <w:t>Aleación de cobre.</w:t>
-      </w:r>
-    </w:p>
-    <w:p>
-      <w:pPr>
-        <w:pStyle w:val="Choice"/>
-      </w:pPr>
-      <w:r>
-        <w:t>d)</w:t>
-        <w:tab/>
-        <w:t>Metal pesado.</w:t>
-      </w:r>
-    </w:p>
-    <w:p>
-      <w:pPr>
-        <w:pStyle w:val="ListNumber"/>
-      </w:pPr>
-      <w:r>
-        <w:t>¿Qué tipo de metal es el plomo?</w:t>
-      </w:r>
-    </w:p>
-    <w:p>
-      <w:pPr>
-        <w:pStyle w:val="Choice"/>
-      </w:pPr>
-      <w:r>
-        <w:t>a)</w:t>
-        <w:tab/>
-        <w:t>Metal pesado.</w:t>
-      </w:r>
-    </w:p>
-    <w:p>
-      <w:pPr>
-        <w:pStyle w:val="Choice"/>
-      </w:pPr>
-      <w:r>
-        <w:t>b)</w:t>
-        <w:tab/>
-        <w:t>Aleación ferrosa.</w:t>
-      </w:r>
-    </w:p>
-    <w:p>
-      <w:pPr>
-        <w:pStyle w:val="Choice"/>
-      </w:pPr>
-      <w:r>
-        <w:t>c)</w:t>
-        <w:tab/>
-        <w:t>Aleación de cobre.</w:t>
-      </w:r>
-    </w:p>
-    <w:p>
-      <w:pPr>
-        <w:pStyle w:val="Choice"/>
-      </w:pPr>
-      <w:r>
-        <w:t>d)</w:t>
-        <w:tab/>
-        <w:t>Metal ligero.</w:t>
-      </w:r>
-    </w:p>
-    <w:p>
-      <w:pPr>
-        <w:pStyle w:val="ListNumber"/>
-      </w:pPr>
-      <w:r>
-        <w:t>¿Qué tipo de metal es el mercurio?</w:t>
-      </w:r>
-    </w:p>
-    <w:p>
-      <w:pPr>
-        <w:pStyle w:val="Choice"/>
-      </w:pPr>
-      <w:r>
-        <w:t>a)</w:t>
-        <w:tab/>
-        <w:t>Aleación ferrosa.</w:t>
-      </w:r>
-    </w:p>
-    <w:p>
-      <w:pPr>
-        <w:pStyle w:val="Choice"/>
-      </w:pPr>
-      <w:r>
-        <w:t>b)</w:t>
-        <w:tab/>
-        <w:t>Metal ligero.</w:t>
-      </w:r>
-    </w:p>
-    <w:p>
-      <w:pPr>
-        <w:pStyle w:val="Choice"/>
-      </w:pPr>
-      <w:r>
-        <w:t>c)</w:t>
-        <w:tab/>
-        <w:t>Aleación de cobre.</w:t>
-      </w:r>
-    </w:p>
-    <w:p>
-      <w:pPr>
-        <w:pStyle w:val="Choice"/>
-      </w:pPr>
-      <w:r>
-        <w:t>d)</w:t>
-        <w:tab/>
-        <w:t>Metal pesado.</w:t>
-      </w:r>
-    </w:p>
-    <w:p>
-      <w:pPr>
-        <w:pStyle w:val="ListNumber"/>
-      </w:pPr>
-      <w:r>
-        <w:t>¿Qué tipo de metal es el estaño?</w:t>
-      </w:r>
-    </w:p>
-    <w:p>
-      <w:pPr>
-        <w:pStyle w:val="Choice"/>
-      </w:pPr>
-      <w:r>
-        <w:t>a)</w:t>
-        <w:tab/>
-        <w:t>Metal pesado.</w:t>
-      </w:r>
-    </w:p>
-    <w:p>
-      <w:pPr>
-        <w:pStyle w:val="Choice"/>
-      </w:pPr>
-      <w:r>
-        <w:t>b)</w:t>
-        <w:tab/>
-        <w:t>Metal ligero.</w:t>
-      </w:r>
-    </w:p>
-    <w:p>
-      <w:pPr>
-        <w:pStyle w:val="Choice"/>
-      </w:pPr>
-      <w:r>
-        <w:t>c)</w:t>
-        <w:tab/>
-        <w:t>Aleación de cobre.</w:t>
-      </w:r>
-    </w:p>
-    <w:p>
-      <w:pPr>
-        <w:pStyle w:val="Choice"/>
-      </w:pPr>
-      <w:r>
-        <w:t>d)</w:t>
-        <w:tab/>
         <w:t>Metal noble.</w:t>
       </w:r>
     </w:p>
     <w:p>
       <w:pPr>
-        <w:pStyle w:val="ListNumber"/>
-      </w:pPr>
-      <w:r>
-        <w:t>¿Qué tipo de metal es el cromo?</w:t>
-      </w:r>
-    </w:p>
-    <w:p>
-      <w:pPr>
-        <w:pStyle w:val="Choice"/>
-      </w:pPr>
-      <w:r>
-        <w:t>a)</w:t>
-        <w:tab/>
-        <w:t>Aleación de cobre.</w:t>
-      </w:r>
-    </w:p>
-    <w:p>
-      <w:pPr>
-        <w:pStyle w:val="Choice"/>
-      </w:pPr>
-      <w:r>
-        <w:t>b)</w:t>
-        <w:tab/>
-        <w:t>Metal pesado.</w:t>
-      </w:r>
-    </w:p>
-    <w:p>
-      <w:pPr>
-        <w:pStyle w:val="Choice"/>
-      </w:pPr>
-      <w:r>
-        <w:t>c)</w:t>
-        <w:tab/>
-        <w:t>Metal ligero.</w:t>
-      </w:r>
-    </w:p>
-    <w:p>
-      <w:pPr>
-        <w:pStyle w:val="Choice"/>
-      </w:pPr>
-      <w:r>
-        <w:t>d)</w:t>
-        <w:tab/>
-        <w:t>Metal noble.</w:t>
-      </w:r>
-    </w:p>
-    <w:p>
-      <w:pPr>
-        <w:pStyle w:val="ListNumber"/>
-      </w:pPr>
-      <w:r>
-        <w:t>¿Qué tipo de metal es el níquel?</w:t>
-      </w:r>
-    </w:p>
-    <w:p>
-      <w:pPr>
-        <w:pStyle w:val="Choice"/>
-      </w:pPr>
-      <w:r>
-        <w:t>a)</w:t>
-        <w:tab/>
-        <w:t>Metal pesado.</w:t>
-      </w:r>
-    </w:p>
-    <w:p>
-      <w:pPr>
-        <w:pStyle w:val="Choice"/>
-      </w:pPr>
-      <w:r>
-        <w:t>b)</w:t>
-        <w:tab/>
-        <w:t>Aleación de cobre.</w:t>
-      </w:r>
-    </w:p>
-    <w:p>
-      <w:pPr>
-        <w:pStyle w:val="Choice"/>
-      </w:pPr>
-      <w:r>
-        <w:t>c)</w:t>
-        <w:tab/>
-        <w:t>Metal noble.</w:t>
-      </w:r>
-    </w:p>
-    <w:p>
-      <w:pPr>
-        <w:pStyle w:val="Choice"/>
-      </w:pPr>
-      <w:r>
-        <w:t>d)</w:t>
-        <w:tab/>
-        <w:t>Metal ligero.</w:t>
-      </w:r>
-    </w:p>
-    <w:p>
-      <w:pPr>
-        <w:pStyle w:val="ListNumber"/>
-      </w:pPr>
-      <w:r>
-        <w:t>¿Qué tipo de metal es el cadmio?</w:t>
-      </w:r>
-    </w:p>
-    <w:p>
-      <w:pPr>
-        <w:pStyle w:val="Choice"/>
-      </w:pPr>
-      <w:r>
-        <w:t>a)</w:t>
-        <w:tab/>
-        <w:t>Aleación de cobre.</w:t>
-      </w:r>
-    </w:p>
-    <w:p>
-      <w:pPr>
-        <w:pStyle w:val="Choice"/>
-      </w:pPr>
-      <w:r>
-        <w:t>b)</w:t>
-        <w:tab/>
-        <w:t>Metal ligero.</w:t>
-      </w:r>
-    </w:p>
-    <w:p>
-      <w:pPr>
-        <w:pStyle w:val="Choice"/>
-      </w:pPr>
-      <w:r>
-        <w:t>c)</w:t>
-        <w:tab/>
-        <w:t>Metal pesado.</w:t>
-      </w:r>
-    </w:p>
-    <w:p>
-      <w:pPr>
-        <w:pStyle w:val="Choice"/>
-      </w:pPr>
-      <w:r>
-        <w:t>d)</w:t>
-        <w:tab/>
-        <w:t>Metal noble.</w:t>
-      </w:r>
-    </w:p>
-    <w:p>
-      <w:pPr>
-        <w:pStyle w:val="ListNumber"/>
-      </w:pPr>
-      <w:r>
-        <w:t>¿Qué tipo de metal es el oro?</w:t>
-      </w:r>
-    </w:p>
-    <w:p>
-      <w:pPr>
-        <w:pStyle w:val="Choice"/>
-      </w:pPr>
-      <w:r>
-        <w:t>a)</w:t>
-        <w:tab/>
-        <w:t>Metal noble.</w:t>
-      </w:r>
-    </w:p>
-    <w:p>
-      <w:pPr>
-        <w:pStyle w:val="Choice"/>
-      </w:pPr>
-      <w:r>
-        <w:t>b)</w:t>
-        <w:tab/>
-        <w:t>Metal ligero.</w:t>
-      </w:r>
-    </w:p>
-    <w:p>
-      <w:pPr>
-        <w:pStyle w:val="Choice"/>
-      </w:pPr>
-      <w:r>
-        <w:t>c)</w:t>
-        <w:tab/>
-        <w:t>Aleación ferrosa.</w:t>
-      </w:r>
-    </w:p>
-    <w:p>
-      <w:pPr>
         <w:pStyle w:val="Choice"/>
       </w:pPr>
       <w:r>
         <w:t>d)</w:t>
         <w:tab/>
         <w:t>Aleación de cobre.</w:t>
-      </w:r>
-    </w:p>
-    <w:p>
-      <w:pPr>
-        <w:pStyle w:val="ListNumber"/>
-      </w:pPr>
-      <w:r>
-        <w:t>¿Qué tipo de metal es el platino?</w:t>
-      </w:r>
-    </w:p>
-    <w:p>
-      <w:pPr>
-        <w:pStyle w:val="Choice"/>
-      </w:pPr>
-      <w:r>
-        <w:t>a)</w:t>
-        <w:tab/>
-        <w:t>Aleación ferrosa.</w:t>
-      </w:r>
-    </w:p>
-    <w:p>
-      <w:pPr>
-        <w:pStyle w:val="Choice"/>
-      </w:pPr>
-      <w:r>
-        <w:t>b)</w:t>
-        <w:tab/>
-        <w:t>Metal noble.</w:t>
-      </w:r>
-    </w:p>
-    <w:p>
-      <w:pPr>
-        <w:pStyle w:val="Choice"/>
-      </w:pPr>
-      <w:r>
-        <w:t>c)</w:t>
-        <w:tab/>
-        <w:t>Aleación de cobre.</w:t>
-      </w:r>
-    </w:p>
-    <w:p>
-      <w:pPr>
-        <w:pStyle w:val="Choice"/>
-      </w:pPr>
-      <w:r>
-        <w:t>d)</w:t>
-        <w:tab/>
-        <w:t>Metal ligero.</w:t>
-      </w:r>
-    </w:p>
-    <w:p>
-      <w:pPr>
-        <w:pStyle w:val="ListNumber"/>
-      </w:pPr>
-      <w:r>
-        <w:t>¿Qué tipo de metal es el rodio?</w:t>
-      </w:r>
-    </w:p>
-    <w:p>
-      <w:pPr>
-        <w:pStyle w:val="Choice"/>
-      </w:pPr>
-      <w:r>
-        <w:t>a)</w:t>
-        <w:tab/>
-        <w:t>Aleación de cobre.</w:t>
-      </w:r>
-    </w:p>
-    <w:p>
-      <w:pPr>
-        <w:pStyle w:val="Choice"/>
-      </w:pPr>
-      <w:r>
-        <w:t>b)</w:t>
-        <w:tab/>
-        <w:t>Metal ligero.</w:t>
-      </w:r>
-    </w:p>
-    <w:p>
-      <w:pPr>
-        <w:pStyle w:val="Choice"/>
-      </w:pPr>
-      <w:r>
-        <w:t>c)</w:t>
-        <w:tab/>
-        <w:t>Metal noble.</w:t>
-      </w:r>
-    </w:p>
-    <w:p>
-      <w:pPr>
-        <w:pStyle w:val="Choice"/>
-      </w:pPr>
-      <w:r>
-        <w:t>d)</w:t>
-        <w:tab/>
-        <w:t>Aleación ferrosa.</w:t>
       </w:r>
     </w:p>
     <w:sectPr>

--- a/source-multichoice/build/es-material-metals-4.docx
+++ b/source-multichoice/build/es-material-metals-4.docx
@@ -16,6 +16,246 @@
       </w:pPr>
       <w:r>
         <w:t>¿Cuál es el color del oro?</w:t>
+      </w:r>
+    </w:p>
+    <w:p>
+      <w:pPr>
+        <w:pStyle w:val="Choice"/>
+      </w:pPr>
+      <w:r>
+        <w:t>a)</w:t>
+        <w:tab/>
+        <w:t>Blanco grisáceo.</w:t>
+      </w:r>
+    </w:p>
+    <w:p>
+      <w:pPr>
+        <w:pStyle w:val="Choice"/>
+      </w:pPr>
+      <w:r>
+        <w:t>b)</w:t>
+        <w:tab/>
+        <w:t>Plateado.</w:t>
+      </w:r>
+    </w:p>
+    <w:p>
+      <w:pPr>
+        <w:pStyle w:val="Choice"/>
+      </w:pPr>
+      <w:r>
+        <w:t>c)</w:t>
+        <w:tab/>
+        <w:t>Rojo brillante.</w:t>
+      </w:r>
+    </w:p>
+    <w:p>
+      <w:pPr>
+        <w:pStyle w:val="Choice"/>
+      </w:pPr>
+      <w:r>
+        <w:t>d)</w:t>
+        <w:tab/>
+        <w:t>Dorado.</w:t>
+      </w:r>
+    </w:p>
+    <w:p>
+      <w:pPr>
+        <w:pStyle w:val="ListNumber"/>
+      </w:pPr>
+      <w:r>
+        <w:t>¿Qué porcentaje del oro se utiliza en joyería o como inversión?</w:t>
+      </w:r>
+    </w:p>
+    <w:p>
+      <w:pPr>
+        <w:pStyle w:val="Choice"/>
+      </w:pPr>
+      <w:r>
+        <w:t>a)</w:t>
+        <w:tab/>
+        <w:t>50%.</w:t>
+      </w:r>
+    </w:p>
+    <w:p>
+      <w:pPr>
+        <w:pStyle w:val="Choice"/>
+      </w:pPr>
+      <w:r>
+        <w:t>b)</w:t>
+        <w:tab/>
+        <w:t>90%.</w:t>
+      </w:r>
+    </w:p>
+    <w:p>
+      <w:pPr>
+        <w:pStyle w:val="Choice"/>
+      </w:pPr>
+      <w:r>
+        <w:t>c)</w:t>
+        <w:tab/>
+        <w:t>30%.</w:t>
+      </w:r>
+    </w:p>
+    <w:p>
+      <w:pPr>
+        <w:pStyle w:val="Choice"/>
+      </w:pPr>
+      <w:r>
+        <w:t>d)</w:t>
+        <w:tab/>
+        <w:t>70%.</w:t>
+      </w:r>
+    </w:p>
+    <w:p>
+      <w:pPr>
+        <w:pStyle w:val="ListNumber"/>
+      </w:pPr>
+      <w:r>
+        <w:t>¿Qué propiedad del oro lo hace adecuado para cubrir contactos eléctricos?</w:t>
+      </w:r>
+    </w:p>
+    <w:p>
+      <w:pPr>
+        <w:pStyle w:val="Choice"/>
+      </w:pPr>
+      <w:r>
+        <w:t>a)</w:t>
+        <w:tab/>
+        <w:t>Color dorado</w:t>
+      </w:r>
+    </w:p>
+    <w:p>
+      <w:pPr>
+        <w:pStyle w:val="Choice"/>
+      </w:pPr>
+      <w:r>
+        <w:t>b)</w:t>
+        <w:tab/>
+        <w:t>Mal conductor eléctrico y muy resistente a la oxidación.</w:t>
+      </w:r>
+    </w:p>
+    <w:p>
+      <w:pPr>
+        <w:pStyle w:val="Choice"/>
+      </w:pPr>
+      <w:r>
+        <w:t>c)</w:t>
+        <w:tab/>
+        <w:t>Buen conductor eléctrico y poco resistente a la oxidación.</w:t>
+      </w:r>
+    </w:p>
+    <w:p>
+      <w:pPr>
+        <w:pStyle w:val="Choice"/>
+      </w:pPr>
+      <w:r>
+        <w:t>d)</w:t>
+        <w:tab/>
+        <w:t>Buen conductor eléctrico y muy resistente a la oxidación.</w:t>
+      </w:r>
+    </w:p>
+    <w:p>
+      <w:pPr>
+        <w:pStyle w:val="ListNumber"/>
+      </w:pPr>
+      <w:r>
+        <w:t>¿De qué color es el platino?</w:t>
+      </w:r>
+    </w:p>
+    <w:p>
+      <w:pPr>
+        <w:pStyle w:val="Choice"/>
+      </w:pPr>
+      <w:r>
+        <w:t>a)</w:t>
+        <w:tab/>
+        <w:t>Plateado.</w:t>
+      </w:r>
+    </w:p>
+    <w:p>
+      <w:pPr>
+        <w:pStyle w:val="Choice"/>
+      </w:pPr>
+      <w:r>
+        <w:t>b)</w:t>
+        <w:tab/>
+        <w:t>Dorado.</w:t>
+      </w:r>
+    </w:p>
+    <w:p>
+      <w:pPr>
+        <w:pStyle w:val="Choice"/>
+      </w:pPr>
+      <w:r>
+        <w:t>c)</w:t>
+        <w:tab/>
+        <w:t>Blanco grisáceo.</w:t>
+      </w:r>
+    </w:p>
+    <w:p>
+      <w:pPr>
+        <w:pStyle w:val="Choice"/>
+      </w:pPr>
+      <w:r>
+        <w:t>d)</w:t>
+        <w:tab/>
+        <w:t>Rojo brillante.</w:t>
+      </w:r>
+    </w:p>
+    <w:p>
+      <w:pPr>
+        <w:pStyle w:val="ListNumber"/>
+      </w:pPr>
+      <w:r>
+        <w:t>¿En qué se emplea el platino?</w:t>
+      </w:r>
+    </w:p>
+    <w:p>
+      <w:pPr>
+        <w:pStyle w:val="Choice"/>
+      </w:pPr>
+      <w:r>
+        <w:t>a)</w:t>
+        <w:tab/>
+        <w:t>Joyería, contactos eléctricos, empastes, catalizadores.</w:t>
+      </w:r>
+    </w:p>
+    <w:p>
+      <w:pPr>
+        <w:pStyle w:val="Choice"/>
+      </w:pPr>
+      <w:r>
+        <w:t>b)</w:t>
+        <w:tab/>
+        <w:t>Aplicaciones industriales, reflector de luz, inversión.</w:t>
+      </w:r>
+    </w:p>
+    <w:p>
+      <w:pPr>
+        <w:pStyle w:val="Choice"/>
+      </w:pPr>
+      <w:r>
+        <w:t>c)</w:t>
+        <w:tab/>
+        <w:t>Cubrir contactos eléctricos, cables eléctricos, reflector de luz.</w:t>
+      </w:r>
+    </w:p>
+    <w:p>
+      <w:pPr>
+        <w:pStyle w:val="Choice"/>
+      </w:pPr>
+      <w:r>
+        <w:t>d)</w:t>
+        <w:tab/>
+        <w:t>Empastes, reflector de luz, inversión.</w:t>
+      </w:r>
+    </w:p>
+    <w:p>
+      <w:pPr>
+        <w:pStyle w:val="ListNumber"/>
+      </w:pPr>
+      <w:r>
+        <w:t>¿Cuál es el color del rodio?</w:t>
       </w:r>
     </w:p>
     <w:p>
@@ -35,7 +275,7 @@
       <w:r>
         <w:t>b)</w:t>
         <w:tab/>
-        <w:t>Rojo brillante.</w:t>
+        <w:t>Plateado brillante.</w:t>
       </w:r>
     </w:p>
     <w:p>
@@ -44,262 +284,22 @@
       </w:pPr>
       <w:r>
         <w:t>c)</w:t>
+        <w:tab/>
+        <w:t>Blanco plateado.</w:t>
+      </w:r>
+    </w:p>
+    <w:p>
+      <w:pPr>
+        <w:pStyle w:val="Choice"/>
+      </w:pPr>
+      <w:r>
+        <w:t>d)</w:t>
         <w:tab/>
         <w:t>Blanco grisáceo.</w:t>
       </w:r>
     </w:p>
     <w:p>
       <w:pPr>
-        <w:pStyle w:val="Choice"/>
-      </w:pPr>
-      <w:r>
-        <w:t>d)</w:t>
-        <w:tab/>
-        <w:t>Plateado.</w:t>
-      </w:r>
-    </w:p>
-    <w:p>
-      <w:pPr>
-        <w:pStyle w:val="ListNumber"/>
-      </w:pPr>
-      <w:r>
-        <w:t>¿Qué porcentaje del oro se utiliza en joyería o como inversión?</w:t>
-      </w:r>
-    </w:p>
-    <w:p>
-      <w:pPr>
-        <w:pStyle w:val="Choice"/>
-      </w:pPr>
-      <w:r>
-        <w:t>a)</w:t>
-        <w:tab/>
-        <w:t>70%.</w:t>
-      </w:r>
-    </w:p>
-    <w:p>
-      <w:pPr>
-        <w:pStyle w:val="Choice"/>
-      </w:pPr>
-      <w:r>
-        <w:t>b)</w:t>
-        <w:tab/>
-        <w:t>30%.</w:t>
-      </w:r>
-    </w:p>
-    <w:p>
-      <w:pPr>
-        <w:pStyle w:val="Choice"/>
-      </w:pPr>
-      <w:r>
-        <w:t>c)</w:t>
-        <w:tab/>
-        <w:t>90%.</w:t>
-      </w:r>
-    </w:p>
-    <w:p>
-      <w:pPr>
-        <w:pStyle w:val="Choice"/>
-      </w:pPr>
-      <w:r>
-        <w:t>d)</w:t>
-        <w:tab/>
-        <w:t>50%.</w:t>
-      </w:r>
-    </w:p>
-    <w:p>
-      <w:pPr>
-        <w:pStyle w:val="ListNumber"/>
-      </w:pPr>
-      <w:r>
-        <w:t>¿Qué propiedad del oro lo hace adecuado para cubrir contactos eléctricos?</w:t>
-      </w:r>
-    </w:p>
-    <w:p>
-      <w:pPr>
-        <w:pStyle w:val="Choice"/>
-      </w:pPr>
-      <w:r>
-        <w:t>a)</w:t>
-        <w:tab/>
-        <w:t>Color dorado</w:t>
-      </w:r>
-    </w:p>
-    <w:p>
-      <w:pPr>
-        <w:pStyle w:val="Choice"/>
-      </w:pPr>
-      <w:r>
-        <w:t>b)</w:t>
-        <w:tab/>
-        <w:t>Buen conductor eléctrico y poco resistente a la oxidación.</w:t>
-      </w:r>
-    </w:p>
-    <w:p>
-      <w:pPr>
-        <w:pStyle w:val="Choice"/>
-      </w:pPr>
-      <w:r>
-        <w:t>c)</w:t>
-        <w:tab/>
-        <w:t>Buen conductor eléctrico y muy resistente a la oxidación.</w:t>
-      </w:r>
-    </w:p>
-    <w:p>
-      <w:pPr>
-        <w:pStyle w:val="Choice"/>
-      </w:pPr>
-      <w:r>
-        <w:t>d)</w:t>
-        <w:tab/>
-        <w:t>Mal conductor eléctrico y muy resistente a la oxidación.</w:t>
-      </w:r>
-    </w:p>
-    <w:p>
-      <w:pPr>
-        <w:pStyle w:val="ListNumber"/>
-      </w:pPr>
-      <w:r>
-        <w:t>¿De qué color es el platino?</w:t>
-      </w:r>
-    </w:p>
-    <w:p>
-      <w:pPr>
-        <w:pStyle w:val="Choice"/>
-      </w:pPr>
-      <w:r>
-        <w:t>a)</w:t>
-        <w:tab/>
-        <w:t>Blanco grisáceo.</w:t>
-      </w:r>
-    </w:p>
-    <w:p>
-      <w:pPr>
-        <w:pStyle w:val="Choice"/>
-      </w:pPr>
-      <w:r>
-        <w:t>b)</w:t>
-        <w:tab/>
-        <w:t>Dorado.</w:t>
-      </w:r>
-    </w:p>
-    <w:p>
-      <w:pPr>
-        <w:pStyle w:val="Choice"/>
-      </w:pPr>
-      <w:r>
-        <w:t>c)</w:t>
-        <w:tab/>
-        <w:t>Rojo brillante.</w:t>
-      </w:r>
-    </w:p>
-    <w:p>
-      <w:pPr>
-        <w:pStyle w:val="Choice"/>
-      </w:pPr>
-      <w:r>
-        <w:t>d)</w:t>
-        <w:tab/>
-        <w:t>Plateado.</w:t>
-      </w:r>
-    </w:p>
-    <w:p>
-      <w:pPr>
-        <w:pStyle w:val="ListNumber"/>
-      </w:pPr>
-      <w:r>
-        <w:t>¿En qué se emplea el platino?</w:t>
-      </w:r>
-    </w:p>
-    <w:p>
-      <w:pPr>
-        <w:pStyle w:val="Choice"/>
-      </w:pPr>
-      <w:r>
-        <w:t>a)</w:t>
-        <w:tab/>
-        <w:t>Aplicaciones industriales, reflector de luz, inversión.</w:t>
-      </w:r>
-    </w:p>
-    <w:p>
-      <w:pPr>
-        <w:pStyle w:val="Choice"/>
-      </w:pPr>
-      <w:r>
-        <w:t>b)</w:t>
-        <w:tab/>
-        <w:t>Empastes, reflector de luz, inversión.</w:t>
-      </w:r>
-    </w:p>
-    <w:p>
-      <w:pPr>
-        <w:pStyle w:val="Choice"/>
-      </w:pPr>
-      <w:r>
-        <w:t>c)</w:t>
-        <w:tab/>
-        <w:t>Cubrir contactos eléctricos, cables eléctricos, reflector de luz.</w:t>
-      </w:r>
-    </w:p>
-    <w:p>
-      <w:pPr>
-        <w:pStyle w:val="Choice"/>
-      </w:pPr>
-      <w:r>
-        <w:t>d)</w:t>
-        <w:tab/>
-        <w:t>Joyería, contactos eléctricos, empastes, catalizadores.</w:t>
-      </w:r>
-    </w:p>
-    <w:p>
-      <w:pPr>
-        <w:pStyle w:val="ListNumber"/>
-      </w:pPr>
-      <w:r>
-        <w:t>¿Cuál es el color del rodio?</w:t>
-      </w:r>
-    </w:p>
-    <w:p>
-      <w:pPr>
-        <w:pStyle w:val="Choice"/>
-      </w:pPr>
-      <w:r>
-        <w:t>a)</w:t>
-        <w:tab/>
-        <w:t>Blanco plateado.</w:t>
-      </w:r>
-    </w:p>
-    <w:p>
-      <w:pPr>
-        <w:pStyle w:val="Choice"/>
-      </w:pPr>
-      <w:r>
-        <w:t>b)</w:t>
-        <w:tab/>
-        <w:t>Blanco grisáceo.</w:t>
-      </w:r>
-    </w:p>
-    <w:p>
-      <w:pPr>
-        <w:pStyle w:val="Choice"/>
-      </w:pPr>
-      <w:r>
-        <w:t>c)</w:t>
-        <w:tab/>
-        <w:t>Plateado brillante.</w:t>
-      </w:r>
-    </w:p>
-    <w:p>
-      <w:pPr>
-        <w:pStyle w:val="Choice"/>
-      </w:pPr>
-      <w:r>
-        <w:t>d)</w:t>
-        <w:tab/>
-        <w:t>Dorado.</w:t>
-      </w:r>
-    </w:p>
-    <w:p>
-      <w:pPr>
         <w:pStyle w:val="ListNumber"/>
       </w:pPr>
       <w:r>
@@ -313,7 +313,7 @@
       <w:r>
         <w:t>a)</w:t>
         <w:tab/>
-        <w:t>Joyería, contactos eléctricos, empastes.</w:t>
+        <w:t>Cubrir contactos eléctricos, cables eléctricos, reflector de luz.</w:t>
       </w:r>
     </w:p>
     <w:p>
@@ -333,7 +333,7 @@
       <w:r>
         <w:t>c)</w:t>
         <w:tab/>
-        <w:t>Reflector de luz en cristales, inversión.</w:t>
+        <w:t>Joyería, contactos eléctricos, empastes.</w:t>
       </w:r>
     </w:p>
     <w:p>
@@ -343,7 +343,7 @@
       <w:r>
         <w:t>d)</w:t>
         <w:tab/>
-        <w:t>Cubrir contactos eléctricos, cables eléctricos, reflector de luz.</w:t>
+        <w:t>Reflector de luz en cristales, inversión.</w:t>
       </w:r>
     </w:p>
     <w:p>
@@ -361,16 +361,6 @@
       <w:r>
         <w:t>a)</w:t>
         <w:tab/>
-        <w:t>Por su color dorado y su brillo.</w:t>
-      </w:r>
-    </w:p>
-    <w:p>
-      <w:pPr>
-        <w:pStyle w:val="Choice"/>
-      </w:pPr>
-      <w:r>
-        <w:t>b)</w:t>
-        <w:tab/>
         <w:t>No tiene sustituto como catalizador de óxidos nitrosos.</w:t>
       </w:r>
     </w:p>
@@ -379,7 +369,7 @@
         <w:pStyle w:val="Choice"/>
       </w:pPr>
       <w:r>
-        <w:t>c)</w:t>
+        <w:t>b)</w:t>
         <w:tab/>
         <w:t>Por su baja conductividad eléctrica.</w:t>
       </w:r>
@@ -389,17 +379,123 @@
         <w:pStyle w:val="Choice"/>
       </w:pPr>
       <w:r>
-        <w:t>d)</w:t>
+        <w:t>c)</w:t>
         <w:tab/>
         <w:t>Es el metal precioso más antiguo.</w:t>
       </w:r>
     </w:p>
     <w:p>
       <w:pPr>
+        <w:pStyle w:val="Choice"/>
+      </w:pPr>
+      <w:r>
+        <w:t>d)</w:t>
+        <w:tab/>
+        <w:t>Por su color dorado y su brillo.</w:t>
+      </w:r>
+    </w:p>
+    <w:p>
+      <w:pPr>
         <w:pStyle w:val="ListNumber"/>
       </w:pPr>
       <w:r>
         <w:t>¿Cuál de estos metales es más barato?</w:t>
+      </w:r>
+    </w:p>
+    <w:p>
+      <w:pPr>
+        <w:pStyle w:val="Choice"/>
+      </w:pPr>
+      <w:r>
+        <w:t>a)</w:t>
+        <w:tab/>
+        <w:t>Zinc.</w:t>
+      </w:r>
+    </w:p>
+    <w:p>
+      <w:pPr>
+        <w:pStyle w:val="Choice"/>
+      </w:pPr>
+      <w:r>
+        <w:t>b)</w:t>
+        <w:tab/>
+        <w:t>Aluminio.</w:t>
+      </w:r>
+    </w:p>
+    <w:p>
+      <w:pPr>
+        <w:pStyle w:val="Choice"/>
+      </w:pPr>
+      <w:r>
+        <w:t>c)</w:t>
+        <w:tab/>
+        <w:t>Plomo.</w:t>
+      </w:r>
+    </w:p>
+    <w:p>
+      <w:pPr>
+        <w:pStyle w:val="Choice"/>
+      </w:pPr>
+      <w:r>
+        <w:t>d)</w:t>
+        <w:tab/>
+        <w:t>Acero.</w:t>
+      </w:r>
+    </w:p>
+    <w:p>
+      <w:pPr>
+        <w:pStyle w:val="ListNumber"/>
+      </w:pPr>
+      <w:r>
+        <w:t>¿Cuál de estos metales es más caro?</w:t>
+      </w:r>
+    </w:p>
+    <w:p>
+      <w:pPr>
+        <w:pStyle w:val="Choice"/>
+      </w:pPr>
+      <w:r>
+        <w:t>a)</w:t>
+        <w:tab/>
+        <w:t>Platino.</w:t>
+      </w:r>
+    </w:p>
+    <w:p>
+      <w:pPr>
+        <w:pStyle w:val="Choice"/>
+      </w:pPr>
+      <w:r>
+        <w:t>b)</w:t>
+        <w:tab/>
+        <w:t>Oro.</w:t>
+      </w:r>
+    </w:p>
+    <w:p>
+      <w:pPr>
+        <w:pStyle w:val="Choice"/>
+      </w:pPr>
+      <w:r>
+        <w:t>c)</w:t>
+        <w:tab/>
+        <w:t>Rodio.</w:t>
+      </w:r>
+    </w:p>
+    <w:p>
+      <w:pPr>
+        <w:pStyle w:val="Choice"/>
+      </w:pPr>
+      <w:r>
+        <w:t>d)</w:t>
+        <w:tab/>
+        <w:t>Plata.</w:t>
+      </w:r>
+    </w:p>
+    <w:p>
+      <w:pPr>
+        <w:pStyle w:val="ListNumber"/>
+      </w:pPr>
+      <w:r>
+        <w:t>¿Cuál es el metal más caro usado para cables eléctricos?</w:t>
       </w:r>
     </w:p>
     <w:p>
@@ -419,102 +515,6 @@
       <w:r>
         <w:t>b)</w:t>
         <w:tab/>
-        <w:t>Zinc.</w:t>
-      </w:r>
-    </w:p>
-    <w:p>
-      <w:pPr>
-        <w:pStyle w:val="Choice"/>
-      </w:pPr>
-      <w:r>
-        <w:t>c)</w:t>
-        <w:tab/>
-        <w:t>Plomo.</w:t>
-      </w:r>
-    </w:p>
-    <w:p>
-      <w:pPr>
-        <w:pStyle w:val="Choice"/>
-      </w:pPr>
-      <w:r>
-        <w:t>d)</w:t>
-        <w:tab/>
-        <w:t>Acero.</w:t>
-      </w:r>
-    </w:p>
-    <w:p>
-      <w:pPr>
-        <w:pStyle w:val="ListNumber"/>
-      </w:pPr>
-      <w:r>
-        <w:t>¿Cuál de estos metales es más caro?</w:t>
-      </w:r>
-    </w:p>
-    <w:p>
-      <w:pPr>
-        <w:pStyle w:val="Choice"/>
-      </w:pPr>
-      <w:r>
-        <w:t>a)</w:t>
-        <w:tab/>
-        <w:t>Oro.</w:t>
-      </w:r>
-    </w:p>
-    <w:p>
-      <w:pPr>
-        <w:pStyle w:val="Choice"/>
-      </w:pPr>
-      <w:r>
-        <w:t>b)</w:t>
-        <w:tab/>
-        <w:t>Rodio.</w:t>
-      </w:r>
-    </w:p>
-    <w:p>
-      <w:pPr>
-        <w:pStyle w:val="Choice"/>
-      </w:pPr>
-      <w:r>
-        <w:t>c)</w:t>
-        <w:tab/>
-        <w:t>Plata.</w:t>
-      </w:r>
-    </w:p>
-    <w:p>
-      <w:pPr>
-        <w:pStyle w:val="Choice"/>
-      </w:pPr>
-      <w:r>
-        <w:t>d)</w:t>
-        <w:tab/>
-        <w:t>Platino.</w:t>
-      </w:r>
-    </w:p>
-    <w:p>
-      <w:pPr>
-        <w:pStyle w:val="ListNumber"/>
-      </w:pPr>
-      <w:r>
-        <w:t>¿Cuál es el metal más caro usado para cables eléctricos?</w:t>
-      </w:r>
-    </w:p>
-    <w:p>
-      <w:pPr>
-        <w:pStyle w:val="Choice"/>
-      </w:pPr>
-      <w:r>
-        <w:t>a)</w:t>
-        <w:tab/>
-        <w:t>Aluminio.</w:t>
-      </w:r>
-    </w:p>
-    <w:p>
-      <w:pPr>
-        <w:pStyle w:val="Choice"/>
-      </w:pPr>
-      <w:r>
-        <w:t>b)</w:t>
-        <w:tab/>
         <w:t>Acero.</w:t>
       </w:r>
     </w:p>
@@ -553,7 +553,7 @@
       <w:r>
         <w:t>a)</w:t>
         <w:tab/>
-        <w:t>Cobre y Estaño.</w:t>
+        <w:t>Oro y plata.</w:t>
       </w:r>
     </w:p>
     <w:p>
@@ -573,7 +573,7 @@
       <w:r>
         <w:t>c)</w:t>
         <w:tab/>
-        <w:t>Níquel y Cobalto.</w:t>
+        <w:t>Cobre y Estaño.</w:t>
       </w:r>
     </w:p>
     <w:p>
@@ -583,7 +583,7 @@
       <w:r>
         <w:t>d)</w:t>
         <w:tab/>
-        <w:t>Oro y plata.</w:t>
+        <w:t>Níquel y Cobalto.</w:t>
       </w:r>
     </w:p>
     <w:p>
@@ -601,7 +601,7 @@
       <w:r>
         <w:t>a)</w:t>
         <w:tab/>
-        <w:t>El titanio tiene un precio de 50 a 100 veces más caro que el acero.</w:t>
+        <w:t>El titanio tiene un precio de 10 a 20 veces más caro que el acero.</w:t>
       </w:r>
     </w:p>
     <w:p>
@@ -610,6 +610,16 @@
       </w:pPr>
       <w:r>
         <w:t>b)</w:t>
+        <w:tab/>
+        <w:t>El titanio tiene un precio de 20 a 50 veces más caro que el acero.</w:t>
+      </w:r>
+    </w:p>
+    <w:p>
+      <w:pPr>
+        <w:pStyle w:val="Choice"/>
+      </w:pPr>
+      <w:r>
+        <w:t>c)</w:t>
         <w:tab/>
         <w:t>El titanio tiene un precio de 5 a 10 veces más caro que el acero.</w:t>
       </w:r>
@@ -619,19 +629,9 @@
         <w:pStyle w:val="Choice"/>
       </w:pPr>
       <w:r>
-        <w:t>c)</w:t>
-        <w:tab/>
-        <w:t>El titanio tiene un precio de 20 a 50 veces más caro que el acero.</w:t>
-      </w:r>
-    </w:p>
-    <w:p>
-      <w:pPr>
-        <w:pStyle w:val="Choice"/>
-      </w:pPr>
-      <w:r>
         <w:t>d)</w:t>
         <w:tab/>
-        <w:t>El titanio tiene un precio de 10 a 20 veces más caro que el acero.</w:t>
+        <w:t>El titanio tiene un precio de 50 a 100 veces más caro que el acero.</w:t>
       </w:r>
     </w:p>
     <w:p>
@@ -649,7 +649,55 @@
       <w:r>
         <w:t>a)</w:t>
         <w:tab/>
+        <w:t>Metal pesado.</w:t>
+      </w:r>
+    </w:p>
+    <w:p>
+      <w:pPr>
+        <w:pStyle w:val="Choice"/>
+      </w:pPr>
+      <w:r>
+        <w:t>b)</w:t>
+        <w:tab/>
         <w:t>Aleación ferrosa.</w:t>
+      </w:r>
+    </w:p>
+    <w:p>
+      <w:pPr>
+        <w:pStyle w:val="Choice"/>
+      </w:pPr>
+      <w:r>
+        <w:t>c)</w:t>
+        <w:tab/>
+        <w:t>Aleación de cobre.</w:t>
+      </w:r>
+    </w:p>
+    <w:p>
+      <w:pPr>
+        <w:pStyle w:val="Choice"/>
+      </w:pPr>
+      <w:r>
+        <w:t>d)</w:t>
+        <w:tab/>
+        <w:t>Metal ligero.</w:t>
+      </w:r>
+    </w:p>
+    <w:p>
+      <w:pPr>
+        <w:pStyle w:val="ListNumber"/>
+      </w:pPr>
+      <w:r>
+        <w:t>¿Qué tipo de metal es la fundición?</w:t>
+      </w:r>
+    </w:p>
+    <w:p>
+      <w:pPr>
+        <w:pStyle w:val="Choice"/>
+      </w:pPr>
+      <w:r>
+        <w:t>a)</w:t>
+        <w:tab/>
+        <w:t>Metal pesado.</w:t>
       </w:r>
     </w:p>
     <w:p>
@@ -669,25 +717,45 @@
       <w:r>
         <w:t>c)</w:t>
         <w:tab/>
+        <w:t>Aleación ferrosa.</w:t>
+      </w:r>
+    </w:p>
+    <w:p>
+      <w:pPr>
+        <w:pStyle w:val="Choice"/>
+      </w:pPr>
+      <w:r>
+        <w:t>d)</w:t>
+        <w:tab/>
         <w:t>Aleación de cobre.</w:t>
       </w:r>
     </w:p>
     <w:p>
       <w:pPr>
+        <w:pStyle w:val="ListNumber"/>
+      </w:pPr>
+      <w:r>
+        <w:t>¿Qué tipo de metal es el bronce?</w:t>
+      </w:r>
+    </w:p>
+    <w:p>
+      <w:pPr>
         <w:pStyle w:val="Choice"/>
       </w:pPr>
       <w:r>
-        <w:t>d)</w:t>
+        <w:t>a)</w:t>
         <w:tab/>
         <w:t>Metal pesado.</w:t>
       </w:r>
     </w:p>
     <w:p>
       <w:pPr>
-        <w:pStyle w:val="ListNumber"/>
+        <w:pStyle w:val="Choice"/>
       </w:pPr>
       <w:r>
-        <w:t>¿Qué tipo de metal es la fundición?</w:t>
+        <w:t>b)</w:t>
+        <w:tab/>
+        <w:t>Aleación de cobre.</w:t>
       </w:r>
     </w:p>
     <w:p>
@@ -695,9 +763,181 @@
         <w:pStyle w:val="Choice"/>
       </w:pPr>
       <w:r>
+        <w:t>c)</w:t>
+        <w:tab/>
+        <w:t>Metal ligero.</w:t>
+      </w:r>
+    </w:p>
+    <w:p>
+      <w:pPr>
+        <w:pStyle w:val="Choice"/>
+      </w:pPr>
+      <w:r>
+        <w:t>d)</w:t>
+        <w:tab/>
+        <w:t>Aleación ferrosa.</w:t>
+      </w:r>
+    </w:p>
+    <w:p>
+      <w:pPr>
+        <w:pStyle w:val="ListNumber"/>
+      </w:pPr>
+      <w:r>
+        <w:t>¿Qué tipo de metal es el latón?</w:t>
+      </w:r>
+    </w:p>
+    <w:p>
+      <w:pPr>
+        <w:pStyle w:val="Choice"/>
+      </w:pPr>
+      <w:r>
         <w:t>a)</w:t>
         <w:tab/>
+        <w:t>Metal pesado.</w:t>
+      </w:r>
+    </w:p>
+    <w:p>
+      <w:pPr>
+        <w:pStyle w:val="Choice"/>
+      </w:pPr>
+      <w:r>
+        <w:t>b)</w:t>
+        <w:tab/>
         <w:t>Aleación ferrosa.</w:t>
+      </w:r>
+    </w:p>
+    <w:p>
+      <w:pPr>
+        <w:pStyle w:val="Choice"/>
+      </w:pPr>
+      <w:r>
+        <w:t>c)</w:t>
+        <w:tab/>
+        <w:t>Aleación de cobre.</w:t>
+      </w:r>
+    </w:p>
+    <w:p>
+      <w:pPr>
+        <w:pStyle w:val="Choice"/>
+      </w:pPr>
+      <w:r>
+        <w:t>d)</w:t>
+        <w:tab/>
+        <w:t>Metal ligero.</w:t>
+      </w:r>
+    </w:p>
+    <w:p>
+      <w:pPr>
+        <w:pStyle w:val="ListNumber"/>
+      </w:pPr>
+      <w:r>
+        <w:t>¿Qué tipo de metal es el aluminio?</w:t>
+      </w:r>
+    </w:p>
+    <w:p>
+      <w:pPr>
+        <w:pStyle w:val="Choice"/>
+      </w:pPr>
+      <w:r>
+        <w:t>a)</w:t>
+        <w:tab/>
+        <w:t>Metal pesado.</w:t>
+      </w:r>
+    </w:p>
+    <w:p>
+      <w:pPr>
+        <w:pStyle w:val="Choice"/>
+      </w:pPr>
+      <w:r>
+        <w:t>b)</w:t>
+        <w:tab/>
+        <w:t>Metal ligero.</w:t>
+      </w:r>
+    </w:p>
+    <w:p>
+      <w:pPr>
+        <w:pStyle w:val="Choice"/>
+      </w:pPr>
+      <w:r>
+        <w:t>c)</w:t>
+        <w:tab/>
+        <w:t>Aleación ferrosa.</w:t>
+      </w:r>
+    </w:p>
+    <w:p>
+      <w:pPr>
+        <w:pStyle w:val="Choice"/>
+      </w:pPr>
+      <w:r>
+        <w:t>d)</w:t>
+        <w:tab/>
+        <w:t>Aleación de cobre.</w:t>
+      </w:r>
+    </w:p>
+    <w:p>
+      <w:pPr>
+        <w:pStyle w:val="ListNumber"/>
+      </w:pPr>
+      <w:r>
+        <w:t>¿Qué tipo de metal es el titanio?</w:t>
+      </w:r>
+    </w:p>
+    <w:p>
+      <w:pPr>
+        <w:pStyle w:val="Choice"/>
+      </w:pPr>
+      <w:r>
+        <w:t>a)</w:t>
+        <w:tab/>
+        <w:t>Aleación de cobre.</w:t>
+      </w:r>
+    </w:p>
+    <w:p>
+      <w:pPr>
+        <w:pStyle w:val="Choice"/>
+      </w:pPr>
+      <w:r>
+        <w:t>b)</w:t>
+        <w:tab/>
+        <w:t>Metal ligero.</w:t>
+      </w:r>
+    </w:p>
+    <w:p>
+      <w:pPr>
+        <w:pStyle w:val="Choice"/>
+      </w:pPr>
+      <w:r>
+        <w:t>c)</w:t>
+        <w:tab/>
+        <w:t>Metal pesado.</w:t>
+      </w:r>
+    </w:p>
+    <w:p>
+      <w:pPr>
+        <w:pStyle w:val="Choice"/>
+      </w:pPr>
+      <w:r>
+        <w:t>d)</w:t>
+        <w:tab/>
+        <w:t>Aleación ferrosa.</w:t>
+      </w:r>
+    </w:p>
+    <w:p>
+      <w:pPr>
+        <w:pStyle w:val="ListNumber"/>
+      </w:pPr>
+      <w:r>
+        <w:t>¿Qué tipo de metal es el plomo?</w:t>
+      </w:r>
+    </w:p>
+    <w:p>
+      <w:pPr>
+        <w:pStyle w:val="Choice"/>
+      </w:pPr>
+      <w:r>
+        <w:t>a)</w:t>
+        <w:tab/>
+        <w:t>Aleación de cobre.</w:t>
       </w:r>
     </w:p>
     <w:p>
@@ -717,7 +957,7 @@
       <w:r>
         <w:t>c)</w:t>
         <w:tab/>
-        <w:t>Aleación de cobre.</w:t>
+        <w:t>Aleación ferrosa.</w:t>
       </w:r>
     </w:p>
     <w:p>
@@ -735,7 +975,7 @@
         <w:pStyle w:val="ListNumber"/>
       </w:pPr>
       <w:r>
-        <w:t>¿Qué tipo de metal es el bronce?</w:t>
+        <w:t>¿Qué tipo de metal es el plomo?</w:t>
       </w:r>
     </w:p>
     <w:p>
@@ -744,6 +984,26 @@
       </w:pPr>
       <w:r>
         <w:t>a)</w:t>
+        <w:tab/>
+        <w:t>Aleación de cobre.</w:t>
+      </w:r>
+    </w:p>
+    <w:p>
+      <w:pPr>
+        <w:pStyle w:val="Choice"/>
+      </w:pPr>
+      <w:r>
+        <w:t>b)</w:t>
+        <w:tab/>
+        <w:t>Aleación ferrosa.</w:t>
+      </w:r>
+    </w:p>
+    <w:p>
+      <w:pPr>
+        <w:pStyle w:val="Choice"/>
+      </w:pPr>
+      <w:r>
+        <w:t>c)</w:t>
         <w:tab/>
         <w:t>Metal pesado.</w:t>
       </w:r>
@@ -753,9 +1013,277 @@
         <w:pStyle w:val="Choice"/>
       </w:pPr>
       <w:r>
+        <w:t>d)</w:t>
+        <w:tab/>
+        <w:t>Metal ligero.</w:t>
+      </w:r>
+    </w:p>
+    <w:p>
+      <w:pPr>
+        <w:pStyle w:val="ListNumber"/>
+      </w:pPr>
+      <w:r>
+        <w:t>¿Qué tipo de metal es el mercurio?</w:t>
+      </w:r>
+    </w:p>
+    <w:p>
+      <w:pPr>
+        <w:pStyle w:val="Choice"/>
+      </w:pPr>
+      <w:r>
+        <w:t>a)</w:t>
+        <w:tab/>
+        <w:t>Metal ligero.</w:t>
+      </w:r>
+    </w:p>
+    <w:p>
+      <w:pPr>
+        <w:pStyle w:val="Choice"/>
+      </w:pPr>
+      <w:r>
         <w:t>b)</w:t>
         <w:tab/>
+        <w:t>Metal pesado.</w:t>
+      </w:r>
+    </w:p>
+    <w:p>
+      <w:pPr>
+        <w:pStyle w:val="Choice"/>
+      </w:pPr>
+      <w:r>
+        <w:t>c)</w:t>
+        <w:tab/>
         <w:t>Aleación de cobre.</w:t>
+      </w:r>
+    </w:p>
+    <w:p>
+      <w:pPr>
+        <w:pStyle w:val="Choice"/>
+      </w:pPr>
+      <w:r>
+        <w:t>d)</w:t>
+        <w:tab/>
+        <w:t>Aleación ferrosa.</w:t>
+      </w:r>
+    </w:p>
+    <w:p>
+      <w:pPr>
+        <w:pStyle w:val="ListNumber"/>
+      </w:pPr>
+      <w:r>
+        <w:t>¿Qué tipo de metal es el estaño?</w:t>
+      </w:r>
+    </w:p>
+    <w:p>
+      <w:pPr>
+        <w:pStyle w:val="Choice"/>
+      </w:pPr>
+      <w:r>
+        <w:t>a)</w:t>
+        <w:tab/>
+        <w:t>Aleación de cobre.</w:t>
+      </w:r>
+    </w:p>
+    <w:p>
+      <w:pPr>
+        <w:pStyle w:val="Choice"/>
+      </w:pPr>
+      <w:r>
+        <w:t>b)</w:t>
+        <w:tab/>
+        <w:t>Metal pesado.</w:t>
+      </w:r>
+    </w:p>
+    <w:p>
+      <w:pPr>
+        <w:pStyle w:val="Choice"/>
+      </w:pPr>
+      <w:r>
+        <w:t>c)</w:t>
+        <w:tab/>
+        <w:t>Metal ligero.</w:t>
+      </w:r>
+    </w:p>
+    <w:p>
+      <w:pPr>
+        <w:pStyle w:val="Choice"/>
+      </w:pPr>
+      <w:r>
+        <w:t>d)</w:t>
+        <w:tab/>
+        <w:t>Metal noble.</w:t>
+      </w:r>
+    </w:p>
+    <w:p>
+      <w:pPr>
+        <w:pStyle w:val="ListNumber"/>
+      </w:pPr>
+      <w:r>
+        <w:t>¿Qué tipo de metal es el cromo?</w:t>
+      </w:r>
+    </w:p>
+    <w:p>
+      <w:pPr>
+        <w:pStyle w:val="Choice"/>
+      </w:pPr>
+      <w:r>
+        <w:t>a)</w:t>
+        <w:tab/>
+        <w:t>Aleación de cobre.</w:t>
+      </w:r>
+    </w:p>
+    <w:p>
+      <w:pPr>
+        <w:pStyle w:val="Choice"/>
+      </w:pPr>
+      <w:r>
+        <w:t>b)</w:t>
+        <w:tab/>
+        <w:t>Metal pesado.</w:t>
+      </w:r>
+    </w:p>
+    <w:p>
+      <w:pPr>
+        <w:pStyle w:val="Choice"/>
+      </w:pPr>
+      <w:r>
+        <w:t>c)</w:t>
+        <w:tab/>
+        <w:t>Metal noble.</w:t>
+      </w:r>
+    </w:p>
+    <w:p>
+      <w:pPr>
+        <w:pStyle w:val="Choice"/>
+      </w:pPr>
+      <w:r>
+        <w:t>d)</w:t>
+        <w:tab/>
+        <w:t>Metal ligero.</w:t>
+      </w:r>
+    </w:p>
+    <w:p>
+      <w:pPr>
+        <w:pStyle w:val="ListNumber"/>
+      </w:pPr>
+      <w:r>
+        <w:t>¿Qué tipo de metal es el níquel?</w:t>
+      </w:r>
+    </w:p>
+    <w:p>
+      <w:pPr>
+        <w:pStyle w:val="Choice"/>
+      </w:pPr>
+      <w:r>
+        <w:t>a)</w:t>
+        <w:tab/>
+        <w:t>Aleación de cobre.</w:t>
+      </w:r>
+    </w:p>
+    <w:p>
+      <w:pPr>
+        <w:pStyle w:val="Choice"/>
+      </w:pPr>
+      <w:r>
+        <w:t>b)</w:t>
+        <w:tab/>
+        <w:t>Metal ligero.</w:t>
+      </w:r>
+    </w:p>
+    <w:p>
+      <w:pPr>
+        <w:pStyle w:val="Choice"/>
+      </w:pPr>
+      <w:r>
+        <w:t>c)</w:t>
+        <w:tab/>
+        <w:t>Metal pesado.</w:t>
+      </w:r>
+    </w:p>
+    <w:p>
+      <w:pPr>
+        <w:pStyle w:val="Choice"/>
+      </w:pPr>
+      <w:r>
+        <w:t>d)</w:t>
+        <w:tab/>
+        <w:t>Metal noble.</w:t>
+      </w:r>
+    </w:p>
+    <w:p>
+      <w:pPr>
+        <w:pStyle w:val="ListNumber"/>
+      </w:pPr>
+      <w:r>
+        <w:t>¿Qué tipo de metal es el cadmio?</w:t>
+      </w:r>
+    </w:p>
+    <w:p>
+      <w:pPr>
+        <w:pStyle w:val="Choice"/>
+      </w:pPr>
+      <w:r>
+        <w:t>a)</w:t>
+        <w:tab/>
+        <w:t>Metal noble.</w:t>
+      </w:r>
+    </w:p>
+    <w:p>
+      <w:pPr>
+        <w:pStyle w:val="Choice"/>
+      </w:pPr>
+      <w:r>
+        <w:t>b)</w:t>
+        <w:tab/>
+        <w:t>Metal pesado.</w:t>
+      </w:r>
+    </w:p>
+    <w:p>
+      <w:pPr>
+        <w:pStyle w:val="Choice"/>
+      </w:pPr>
+      <w:r>
+        <w:t>c)</w:t>
+        <w:tab/>
+        <w:t>Aleación de cobre.</w:t>
+      </w:r>
+    </w:p>
+    <w:p>
+      <w:pPr>
+        <w:pStyle w:val="Choice"/>
+      </w:pPr>
+      <w:r>
+        <w:t>d)</w:t>
+        <w:tab/>
+        <w:t>Metal ligero.</w:t>
+      </w:r>
+    </w:p>
+    <w:p>
+      <w:pPr>
+        <w:pStyle w:val="ListNumber"/>
+      </w:pPr>
+      <w:r>
+        <w:t>¿Qué tipo de metal es el oro?</w:t>
+      </w:r>
+    </w:p>
+    <w:p>
+      <w:pPr>
+        <w:pStyle w:val="Choice"/>
+      </w:pPr>
+      <w:r>
+        <w:t>a)</w:t>
+        <w:tab/>
+        <w:t>Metal noble.</w:t>
+      </w:r>
+    </w:p>
+    <w:p>
+      <w:pPr>
+        <w:pStyle w:val="Choice"/>
+      </w:pPr>
+      <w:r>
+        <w:t>b)</w:t>
+        <w:tab/>
+        <w:t>Metal ligero.</w:t>
       </w:r>
     </w:p>
     <w:p>
@@ -775,63 +1303,15 @@
       <w:r>
         <w:t>d)</w:t>
         <w:tab/>
-        <w:t>Metal ligero.</w:t>
-      </w:r>
-    </w:p>
-    <w:p>
-      <w:pPr>
-        <w:pStyle w:val="ListNumber"/>
-      </w:pPr>
-      <w:r>
-        <w:t>¿Qué tipo de metal es el latón?</w:t>
-      </w:r>
-    </w:p>
-    <w:p>
-      <w:pPr>
-        <w:pStyle w:val="Choice"/>
-      </w:pPr>
-      <w:r>
-        <w:t>a)</w:t>
-        <w:tab/>
         <w:t>Aleación de cobre.</w:t>
       </w:r>
     </w:p>
     <w:p>
       <w:pPr>
-        <w:pStyle w:val="Choice"/>
+        <w:pStyle w:val="ListNumber"/>
       </w:pPr>
       <w:r>
-        <w:t>b)</w:t>
-        <w:tab/>
-        <w:t>Metal ligero.</w:t>
-      </w:r>
-    </w:p>
-    <w:p>
-      <w:pPr>
-        <w:pStyle w:val="Choice"/>
-      </w:pPr>
-      <w:r>
-        <w:t>c)</w:t>
-        <w:tab/>
-        <w:t>Metal pesado.</w:t>
-      </w:r>
-    </w:p>
-    <w:p>
-      <w:pPr>
-        <w:pStyle w:val="Choice"/>
-      </w:pPr>
-      <w:r>
-        <w:t>d)</w:t>
-        <w:tab/>
-        <w:t>Aleación ferrosa.</w:t>
-      </w:r>
-    </w:p>
-    <w:p>
-      <w:pPr>
-        <w:pStyle w:val="ListNumber"/>
-      </w:pPr>
-      <w:r>
-        <w:t>¿Qué tipo de metal es el aluminio?</w:t>
+        <w:t>¿Qué tipo de metal es el platino?</w:t>
       </w:r>
     </w:p>
     <w:p>
@@ -851,55 +1331,7 @@
       <w:r>
         <w:t>b)</w:t>
         <w:tab/>
-        <w:t>Aleación de cobre.</w:t>
-      </w:r>
-    </w:p>
-    <w:p>
-      <w:pPr>
-        <w:pStyle w:val="Choice"/>
-      </w:pPr>
-      <w:r>
-        <w:t>c)</w:t>
-        <w:tab/>
-        <w:t>Metal pesado.</w:t>
-      </w:r>
-    </w:p>
-    <w:p>
-      <w:pPr>
-        <w:pStyle w:val="Choice"/>
-      </w:pPr>
-      <w:r>
-        <w:t>d)</w:t>
-        <w:tab/>
-        <w:t>Aleación ferrosa.</w:t>
-      </w:r>
-    </w:p>
-    <w:p>
-      <w:pPr>
-        <w:pStyle w:val="ListNumber"/>
-      </w:pPr>
-      <w:r>
-        <w:t>¿Qué tipo de metal es el titanio?</w:t>
-      </w:r>
-    </w:p>
-    <w:p>
-      <w:pPr>
-        <w:pStyle w:val="Choice"/>
-      </w:pPr>
-      <w:r>
-        <w:t>a)</w:t>
-        <w:tab/>
-        <w:t>Metal pesado.</w:t>
-      </w:r>
-    </w:p>
-    <w:p>
-      <w:pPr>
-        <w:pStyle w:val="Choice"/>
-      </w:pPr>
-      <w:r>
-        <w:t>b)</w:t>
-        <w:tab/>
-        <w:t>Aleación de cobre.</w:t>
+        <w:t>Metal noble.</w:t>
       </w:r>
     </w:p>
     <w:p>
@@ -919,439 +1351,7 @@
       <w:r>
         <w:t>d)</w:t>
         <w:tab/>
-        <w:t>Metal ligero.</w:t>
-      </w:r>
-    </w:p>
-    <w:p>
-      <w:pPr>
-        <w:pStyle w:val="ListNumber"/>
-      </w:pPr>
-      <w:r>
-        <w:t>¿Qué tipo de metal es el plomo?</w:t>
-      </w:r>
-    </w:p>
-    <w:p>
-      <w:pPr>
-        <w:pStyle w:val="Choice"/>
-      </w:pPr>
-      <w:r>
-        <w:t>a)</w:t>
-        <w:tab/>
-        <w:t>Metal ligero.</w:t>
-      </w:r>
-    </w:p>
-    <w:p>
-      <w:pPr>
-        <w:pStyle w:val="Choice"/>
-      </w:pPr>
-      <w:r>
-        <w:t>b)</w:t>
-        <w:tab/>
         <w:t>Aleación de cobre.</w:t>
-      </w:r>
-    </w:p>
-    <w:p>
-      <w:pPr>
-        <w:pStyle w:val="Choice"/>
-      </w:pPr>
-      <w:r>
-        <w:t>c)</w:t>
-        <w:tab/>
-        <w:t>Metal pesado.</w:t>
-      </w:r>
-    </w:p>
-    <w:p>
-      <w:pPr>
-        <w:pStyle w:val="Choice"/>
-      </w:pPr>
-      <w:r>
-        <w:t>d)</w:t>
-        <w:tab/>
-        <w:t>Aleación ferrosa.</w:t>
-      </w:r>
-    </w:p>
-    <w:p>
-      <w:pPr>
-        <w:pStyle w:val="ListNumber"/>
-      </w:pPr>
-      <w:r>
-        <w:t>¿Qué tipo de metal es el plomo?</w:t>
-      </w:r>
-    </w:p>
-    <w:p>
-      <w:pPr>
-        <w:pStyle w:val="Choice"/>
-      </w:pPr>
-      <w:r>
-        <w:t>a)</w:t>
-        <w:tab/>
-        <w:t>Metal pesado.</w:t>
-      </w:r>
-    </w:p>
-    <w:p>
-      <w:pPr>
-        <w:pStyle w:val="Choice"/>
-      </w:pPr>
-      <w:r>
-        <w:t>b)</w:t>
-        <w:tab/>
-        <w:t>Aleación ferrosa.</w:t>
-      </w:r>
-    </w:p>
-    <w:p>
-      <w:pPr>
-        <w:pStyle w:val="Choice"/>
-      </w:pPr>
-      <w:r>
-        <w:t>c)</w:t>
-        <w:tab/>
-        <w:t>Aleación de cobre.</w:t>
-      </w:r>
-    </w:p>
-    <w:p>
-      <w:pPr>
-        <w:pStyle w:val="Choice"/>
-      </w:pPr>
-      <w:r>
-        <w:t>d)</w:t>
-        <w:tab/>
-        <w:t>Metal ligero.</w:t>
-      </w:r>
-    </w:p>
-    <w:p>
-      <w:pPr>
-        <w:pStyle w:val="ListNumber"/>
-      </w:pPr>
-      <w:r>
-        <w:t>¿Qué tipo de metal es el mercurio?</w:t>
-      </w:r>
-    </w:p>
-    <w:p>
-      <w:pPr>
-        <w:pStyle w:val="Choice"/>
-      </w:pPr>
-      <w:r>
-        <w:t>a)</w:t>
-        <w:tab/>
-        <w:t>Metal pesado.</w:t>
-      </w:r>
-    </w:p>
-    <w:p>
-      <w:pPr>
-        <w:pStyle w:val="Choice"/>
-      </w:pPr>
-      <w:r>
-        <w:t>b)</w:t>
-        <w:tab/>
-        <w:t>Metal ligero.</w:t>
-      </w:r>
-    </w:p>
-    <w:p>
-      <w:pPr>
-        <w:pStyle w:val="Choice"/>
-      </w:pPr>
-      <w:r>
-        <w:t>c)</w:t>
-        <w:tab/>
-        <w:t>Aleación ferrosa.</w:t>
-      </w:r>
-    </w:p>
-    <w:p>
-      <w:pPr>
-        <w:pStyle w:val="Choice"/>
-      </w:pPr>
-      <w:r>
-        <w:t>d)</w:t>
-        <w:tab/>
-        <w:t>Aleación de cobre.</w:t>
-      </w:r>
-    </w:p>
-    <w:p>
-      <w:pPr>
-        <w:pStyle w:val="ListNumber"/>
-      </w:pPr>
-      <w:r>
-        <w:t>¿Qué tipo de metal es el estaño?</w:t>
-      </w:r>
-    </w:p>
-    <w:p>
-      <w:pPr>
-        <w:pStyle w:val="Choice"/>
-      </w:pPr>
-      <w:r>
-        <w:t>a)</w:t>
-        <w:tab/>
-        <w:t>Metal ligero.</w:t>
-      </w:r>
-    </w:p>
-    <w:p>
-      <w:pPr>
-        <w:pStyle w:val="Choice"/>
-      </w:pPr>
-      <w:r>
-        <w:t>b)</w:t>
-        <w:tab/>
-        <w:t>Metal noble.</w:t>
-      </w:r>
-    </w:p>
-    <w:p>
-      <w:pPr>
-        <w:pStyle w:val="Choice"/>
-      </w:pPr>
-      <w:r>
-        <w:t>c)</w:t>
-        <w:tab/>
-        <w:t>Metal pesado.</w:t>
-      </w:r>
-    </w:p>
-    <w:p>
-      <w:pPr>
-        <w:pStyle w:val="Choice"/>
-      </w:pPr>
-      <w:r>
-        <w:t>d)</w:t>
-        <w:tab/>
-        <w:t>Aleación de cobre.</w:t>
-      </w:r>
-    </w:p>
-    <w:p>
-      <w:pPr>
-        <w:pStyle w:val="ListNumber"/>
-      </w:pPr>
-      <w:r>
-        <w:t>¿Qué tipo de metal es el cromo?</w:t>
-      </w:r>
-    </w:p>
-    <w:p>
-      <w:pPr>
-        <w:pStyle w:val="Choice"/>
-      </w:pPr>
-      <w:r>
-        <w:t>a)</w:t>
-        <w:tab/>
-        <w:t>Metal pesado.</w:t>
-      </w:r>
-    </w:p>
-    <w:p>
-      <w:pPr>
-        <w:pStyle w:val="Choice"/>
-      </w:pPr>
-      <w:r>
-        <w:t>b)</w:t>
-        <w:tab/>
-        <w:t>Metal noble.</w:t>
-      </w:r>
-    </w:p>
-    <w:p>
-      <w:pPr>
-        <w:pStyle w:val="Choice"/>
-      </w:pPr>
-      <w:r>
-        <w:t>c)</w:t>
-        <w:tab/>
-        <w:t>Metal ligero.</w:t>
-      </w:r>
-    </w:p>
-    <w:p>
-      <w:pPr>
-        <w:pStyle w:val="Choice"/>
-      </w:pPr>
-      <w:r>
-        <w:t>d)</w:t>
-        <w:tab/>
-        <w:t>Aleación de cobre.</w:t>
-      </w:r>
-    </w:p>
-    <w:p>
-      <w:pPr>
-        <w:pStyle w:val="ListNumber"/>
-      </w:pPr>
-      <w:r>
-        <w:t>¿Qué tipo de metal es el níquel?</w:t>
-      </w:r>
-    </w:p>
-    <w:p>
-      <w:pPr>
-        <w:pStyle w:val="Choice"/>
-      </w:pPr>
-      <w:r>
-        <w:t>a)</w:t>
-        <w:tab/>
-        <w:t>Metal noble.</w:t>
-      </w:r>
-    </w:p>
-    <w:p>
-      <w:pPr>
-        <w:pStyle w:val="Choice"/>
-      </w:pPr>
-      <w:r>
-        <w:t>b)</w:t>
-        <w:tab/>
-        <w:t>Metal pesado.</w:t>
-      </w:r>
-    </w:p>
-    <w:p>
-      <w:pPr>
-        <w:pStyle w:val="Choice"/>
-      </w:pPr>
-      <w:r>
-        <w:t>c)</w:t>
-        <w:tab/>
-        <w:t>Metal ligero.</w:t>
-      </w:r>
-    </w:p>
-    <w:p>
-      <w:pPr>
-        <w:pStyle w:val="Choice"/>
-      </w:pPr>
-      <w:r>
-        <w:t>d)</w:t>
-        <w:tab/>
-        <w:t>Aleación de cobre.</w:t>
-      </w:r>
-    </w:p>
-    <w:p>
-      <w:pPr>
-        <w:pStyle w:val="ListNumber"/>
-      </w:pPr>
-      <w:r>
-        <w:t>¿Qué tipo de metal es el cadmio?</w:t>
-      </w:r>
-    </w:p>
-    <w:p>
-      <w:pPr>
-        <w:pStyle w:val="Choice"/>
-      </w:pPr>
-      <w:r>
-        <w:t>a)</w:t>
-        <w:tab/>
-        <w:t>Metal ligero.</w:t>
-      </w:r>
-    </w:p>
-    <w:p>
-      <w:pPr>
-        <w:pStyle w:val="Choice"/>
-      </w:pPr>
-      <w:r>
-        <w:t>b)</w:t>
-        <w:tab/>
-        <w:t>Aleación de cobre.</w:t>
-      </w:r>
-    </w:p>
-    <w:p>
-      <w:pPr>
-        <w:pStyle w:val="Choice"/>
-      </w:pPr>
-      <w:r>
-        <w:t>c)</w:t>
-        <w:tab/>
-        <w:t>Metal pesado.</w:t>
-      </w:r>
-    </w:p>
-    <w:p>
-      <w:pPr>
-        <w:pStyle w:val="Choice"/>
-      </w:pPr>
-      <w:r>
-        <w:t>d)</w:t>
-        <w:tab/>
-        <w:t>Metal noble.</w:t>
-      </w:r>
-    </w:p>
-    <w:p>
-      <w:pPr>
-        <w:pStyle w:val="ListNumber"/>
-      </w:pPr>
-      <w:r>
-        <w:t>¿Qué tipo de metal es el oro?</w:t>
-      </w:r>
-    </w:p>
-    <w:p>
-      <w:pPr>
-        <w:pStyle w:val="Choice"/>
-      </w:pPr>
-      <w:r>
-        <w:t>a)</w:t>
-        <w:tab/>
-        <w:t>Metal noble.</w:t>
-      </w:r>
-    </w:p>
-    <w:p>
-      <w:pPr>
-        <w:pStyle w:val="Choice"/>
-      </w:pPr>
-      <w:r>
-        <w:t>b)</w:t>
-        <w:tab/>
-        <w:t>Aleación de cobre.</w:t>
-      </w:r>
-    </w:p>
-    <w:p>
-      <w:pPr>
-        <w:pStyle w:val="Choice"/>
-      </w:pPr>
-      <w:r>
-        <w:t>c)</w:t>
-        <w:tab/>
-        <w:t>Aleación ferrosa.</w:t>
-      </w:r>
-    </w:p>
-    <w:p>
-      <w:pPr>
-        <w:pStyle w:val="Choice"/>
-      </w:pPr>
-      <w:r>
-        <w:t>d)</w:t>
-        <w:tab/>
-        <w:t>Metal ligero.</w:t>
-      </w:r>
-    </w:p>
-    <w:p>
-      <w:pPr>
-        <w:pStyle w:val="ListNumber"/>
-      </w:pPr>
-      <w:r>
-        <w:t>¿Qué tipo de metal es el platino?</w:t>
-      </w:r>
-    </w:p>
-    <w:p>
-      <w:pPr>
-        <w:pStyle w:val="Choice"/>
-      </w:pPr>
-      <w:r>
-        <w:t>a)</w:t>
-        <w:tab/>
-        <w:t>Aleación de cobre.</w:t>
-      </w:r>
-    </w:p>
-    <w:p>
-      <w:pPr>
-        <w:pStyle w:val="Choice"/>
-      </w:pPr>
-      <w:r>
-        <w:t>b)</w:t>
-        <w:tab/>
-        <w:t>Aleación ferrosa.</w:t>
-      </w:r>
-    </w:p>
-    <w:p>
-      <w:pPr>
-        <w:pStyle w:val="Choice"/>
-      </w:pPr>
-      <w:r>
-        <w:t>c)</w:t>
-        <w:tab/>
-        <w:t>Metal noble.</w:t>
-      </w:r>
-    </w:p>
-    <w:p>
-      <w:pPr>
-        <w:pStyle w:val="Choice"/>
-      </w:pPr>
-      <w:r>
-        <w:t>d)</w:t>
-        <w:tab/>
-        <w:t>Metal ligero.</w:t>
       </w:r>
     </w:p>
     <w:p>
